--- a/Doc/Heaps_Hashes.docx
+++ b/Doc/Heaps_Hashes.docx
@@ -2146,6 +2146,49 @@
           <w:bCs/>
         </w:rPr>
       </w:pPr>
+      <w:r>
+        <w:rPr>
+          <w:rFonts w:ascii="Arial" w:hAnsi="Arial" w:cs="Arial"/>
+          <w:b/>
+          <w:bCs/>
+        </w:rPr>
+        <w:lastRenderedPageBreak/>
+        <w:drawing>
+          <wp:inline distT="0" distB="0" distL="0" distR="0" wp14:anchorId="705A8201" wp14:editId="3A8A7747">
+            <wp:extent cx="5943600" cy="1913890"/>
+            <wp:effectExtent l="0" t="0" r="0" b="0"/>
+            <wp:docPr id="143446840" name="Picture 1" descr="A screen shot of a computer&#10;&#10;AI-generated content may be incorrect."/>
+            <wp:cNvGraphicFramePr>
+              <a:graphicFrameLocks xmlns:a="http://schemas.openxmlformats.org/drawingml/2006/main" noChangeAspect="1"/>
+            </wp:cNvGraphicFramePr>
+            <a:graphic xmlns:a="http://schemas.openxmlformats.org/drawingml/2006/main">
+              <a:graphicData uri="http://schemas.openxmlformats.org/drawingml/2006/picture">
+                <pic:pic xmlns:pic="http://schemas.openxmlformats.org/drawingml/2006/picture">
+                  <pic:nvPicPr>
+                    <pic:cNvPr id="143446840" name="Picture 1" descr="A screen shot of a computer&#10;&#10;AI-generated content may be incorrect."/>
+                    <pic:cNvPicPr/>
+                  </pic:nvPicPr>
+                  <pic:blipFill>
+                    <a:blip r:embed="rId5"/>
+                    <a:stretch>
+                      <a:fillRect/>
+                    </a:stretch>
+                  </pic:blipFill>
+                  <pic:spPr>
+                    <a:xfrm>
+                      <a:off x="0" y="0"/>
+                      <a:ext cx="5943600" cy="1913890"/>
+                    </a:xfrm>
+                    <a:prstGeom prst="rect">
+                      <a:avLst/>
+                    </a:prstGeom>
+                  </pic:spPr>
+                </pic:pic>
+              </a:graphicData>
+            </a:graphic>
+          </wp:inline>
+        </w:drawing>
+      </w:r>
     </w:p>
     <w:p>
       <w:pPr>
@@ -2252,7 +2295,6 @@
         <w:rPr>
           <w:rFonts w:ascii="Arial" w:hAnsi="Arial" w:cs="Arial"/>
         </w:rPr>
-        <w:lastRenderedPageBreak/>
         <w:t>A min-heap is a complete binary tree where the smallest item is always at the root.</w:t>
       </w:r>
     </w:p>
@@ -2882,6 +2924,7 @@
         <w:rPr>
           <w:rFonts w:ascii="Arial" w:hAnsi="Arial" w:cs="Arial"/>
         </w:rPr>
+        <w:lastRenderedPageBreak/>
         <w:t xml:space="preserve">        return bool(</w:t>
       </w:r>
       <w:proofErr w:type="spellStart"/>
@@ -4174,6 +4217,7 @@
         <w:rPr>
           <w:rFonts w:ascii="Arial" w:hAnsi="Arial" w:cs="Arial"/>
         </w:rPr>
+        <w:lastRenderedPageBreak/>
         <w:t xml:space="preserve">        </w:t>
       </w:r>
       <w:proofErr w:type="spellStart"/>

--- a/Doc/Heaps_Hashes.docx
+++ b/Doc/Heaps_Hashes.docx
@@ -247,19 +247,11 @@
           <w:rFonts w:ascii="Arial" w:hAnsi="Arial" w:cs="Arial"/>
         </w:rPr>
       </w:pPr>
-      <w:proofErr w:type="gramStart"/>
-      <w:r>
-        <w:rPr>
-          <w:rFonts w:ascii="Arial" w:hAnsi="Arial" w:cs="Arial"/>
-        </w:rPr>
-        <w:t>put(</w:t>
-      </w:r>
-      <w:proofErr w:type="gramEnd"/>
-      <w:r>
-        <w:rPr>
-          <w:rFonts w:ascii="Arial" w:hAnsi="Arial" w:cs="Arial"/>
-        </w:rPr>
-        <w:t>key, value)</w:t>
+      <w:r>
+        <w:rPr>
+          <w:rFonts w:ascii="Arial" w:hAnsi="Arial" w:cs="Arial"/>
+        </w:rPr>
+        <w:t>put(key, value)</w:t>
       </w:r>
     </w:p>
     <w:p>
@@ -313,35 +305,7 @@
         <w:rPr>
           <w:rFonts w:ascii="Arial" w:hAnsi="Arial" w:cs="Arial"/>
         </w:rPr>
-        <w:t>__</w:t>
-      </w:r>
-      <w:proofErr w:type="spellStart"/>
-      <w:r>
-        <w:rPr>
-          <w:rFonts w:ascii="Arial" w:hAnsi="Arial" w:cs="Arial"/>
-        </w:rPr>
-        <w:t>len</w:t>
-      </w:r>
-      <w:proofErr w:type="spellEnd"/>
-      <w:r>
-        <w:rPr>
-          <w:rFonts w:ascii="Arial" w:hAnsi="Arial" w:cs="Arial"/>
-        </w:rPr>
-        <w:t>_</w:t>
-      </w:r>
-      <w:proofErr w:type="gramStart"/>
-      <w:r>
-        <w:rPr>
-          <w:rFonts w:ascii="Arial" w:hAnsi="Arial" w:cs="Arial"/>
-        </w:rPr>
-        <w:t>_(</w:t>
-      </w:r>
-      <w:proofErr w:type="gramEnd"/>
-      <w:r>
-        <w:rPr>
-          <w:rFonts w:ascii="Arial" w:hAnsi="Arial" w:cs="Arial"/>
-        </w:rPr>
-        <w:t>) to count pairs stored</w:t>
+        <w:t>__len__() to count pairs stored</w:t>
       </w:r>
     </w:p>
     <w:p>
@@ -393,50 +357,14 @@
         <w:rPr>
           <w:rFonts w:ascii="Arial" w:hAnsi="Arial" w:cs="Arial"/>
         </w:rPr>
-        <w:t xml:space="preserve"> only implement the TODOs. I’ve removed the </w:t>
-      </w:r>
-      <w:proofErr w:type="gramStart"/>
-      <w:r>
-        <w:rPr>
-          <w:rFonts w:ascii="Arial" w:hAnsi="Arial" w:cs="Arial"/>
-        </w:rPr>
-        <w:t>code, but</w:t>
-      </w:r>
-      <w:proofErr w:type="gramEnd"/>
-      <w:r>
-        <w:rPr>
-          <w:rFonts w:ascii="Arial" w:hAnsi="Arial" w:cs="Arial"/>
-        </w:rPr>
-        <w:t xml:space="preserve"> left </w:t>
-      </w:r>
-      <w:proofErr w:type="gramStart"/>
-      <w:r>
-        <w:rPr>
-          <w:rFonts w:ascii="Arial" w:hAnsi="Arial" w:cs="Arial"/>
-        </w:rPr>
-        <w:t>commented</w:t>
-      </w:r>
-      <w:proofErr w:type="gramEnd"/>
-      <w:r>
-        <w:rPr>
-          <w:rFonts w:ascii="Arial" w:hAnsi="Arial" w:cs="Arial"/>
-        </w:rPr>
-        <w:t xml:space="preserve"> hints to guide them.</w:t>
-      </w:r>
-      <w:r>
-        <w:rPr>
-          <w:rFonts w:ascii="Arial" w:hAnsi="Arial" w:cs="Arial"/>
-        </w:rPr>
-        <w:t xml:space="preserve"> These areas are </w:t>
-      </w:r>
-      <w:proofErr w:type="gramStart"/>
-      <w:r>
-        <w:rPr>
-          <w:rFonts w:ascii="Arial" w:hAnsi="Arial" w:cs="Arial"/>
-        </w:rPr>
-        <w:t>bolded</w:t>
-      </w:r>
-      <w:proofErr w:type="gramEnd"/>
+        <w:t xml:space="preserve"> only implement the TODOs. I’ve removed the code, but left commented hints to guide them.</w:t>
+      </w:r>
+      <w:r>
+        <w:rPr>
+          <w:rFonts w:ascii="Arial" w:hAnsi="Arial" w:cs="Arial"/>
+        </w:rPr>
+        <w:t xml:space="preserve"> These areas are bolded</w:t>
+      </w:r>
       <w:r>
         <w:rPr>
           <w:rFonts w:ascii="Arial" w:hAnsi="Arial" w:cs="Arial"/>
@@ -563,35 +491,7 @@
         <w:rPr>
           <w:rFonts w:ascii="Arial" w:hAnsi="Arial" w:cs="Arial"/>
         </w:rPr>
-        <w:t xml:space="preserve">    def __</w:t>
-      </w:r>
-      <w:proofErr w:type="spellStart"/>
-      <w:r>
-        <w:rPr>
-          <w:rFonts w:ascii="Arial" w:hAnsi="Arial" w:cs="Arial"/>
-        </w:rPr>
-        <w:t>init</w:t>
-      </w:r>
-      <w:proofErr w:type="spellEnd"/>
-      <w:r>
-        <w:rPr>
-          <w:rFonts w:ascii="Arial" w:hAnsi="Arial" w:cs="Arial"/>
-        </w:rPr>
-        <w:t>_</w:t>
-      </w:r>
-      <w:proofErr w:type="gramStart"/>
-      <w:r>
-        <w:rPr>
-          <w:rFonts w:ascii="Arial" w:hAnsi="Arial" w:cs="Arial"/>
-        </w:rPr>
-        <w:t>_(</w:t>
-      </w:r>
-      <w:proofErr w:type="gramEnd"/>
-      <w:r>
-        <w:rPr>
-          <w:rFonts w:ascii="Arial" w:hAnsi="Arial" w:cs="Arial"/>
-        </w:rPr>
-        <w:t>self, capacity: int = 8):</w:t>
+        <w:t xml:space="preserve">    def __init__(self, capacity: int = 8):</w:t>
       </w:r>
     </w:p>
     <w:p>
@@ -619,181 +519,79 @@
         <w:rPr>
           <w:rFonts w:ascii="Arial" w:hAnsi="Arial" w:cs="Arial"/>
         </w:rPr>
-        <w:t xml:space="preserve">        </w:t>
-      </w:r>
-      <w:proofErr w:type="spellStart"/>
-      <w:proofErr w:type="gramStart"/>
-      <w:r>
-        <w:rPr>
-          <w:rFonts w:ascii="Arial" w:hAnsi="Arial" w:cs="Arial"/>
-        </w:rPr>
-        <w:t>self._</w:t>
-      </w:r>
-      <w:proofErr w:type="gramEnd"/>
-      <w:r>
-        <w:rPr>
-          <w:rFonts w:ascii="Arial" w:hAnsi="Arial" w:cs="Arial"/>
-        </w:rPr>
-        <w:t>buckets</w:t>
-      </w:r>
-      <w:proofErr w:type="spellEnd"/>
-      <w:r>
-        <w:rPr>
-          <w:rFonts w:ascii="Arial" w:hAnsi="Arial" w:cs="Arial"/>
-        </w:rPr>
-        <w:t xml:space="preserve">: </w:t>
-      </w:r>
-      <w:proofErr w:type="gramStart"/>
-      <w:r>
-        <w:rPr>
-          <w:rFonts w:ascii="Arial" w:hAnsi="Arial" w:cs="Arial"/>
-        </w:rPr>
-        <w:t>List[List[Tuple[</w:t>
-      </w:r>
-      <w:proofErr w:type="gramEnd"/>
-      <w:r>
-        <w:rPr>
-          <w:rFonts w:ascii="Arial" w:hAnsi="Arial" w:cs="Arial"/>
-        </w:rPr>
-        <w:t>Any, Any]]] = [[] for _ in range(capacity)]</w:t>
-      </w:r>
-    </w:p>
-    <w:p>
-      <w:pPr>
-        <w:spacing w:after="0" w:line="240" w:lineRule="auto"/>
-        <w:rPr>
-          <w:rFonts w:ascii="Arial" w:hAnsi="Arial" w:cs="Arial"/>
-        </w:rPr>
-      </w:pPr>
-      <w:r>
-        <w:rPr>
-          <w:rFonts w:ascii="Arial" w:hAnsi="Arial" w:cs="Arial"/>
-        </w:rPr>
-        <w:t xml:space="preserve">        </w:t>
-      </w:r>
-      <w:proofErr w:type="spellStart"/>
-      <w:proofErr w:type="gramStart"/>
-      <w:r>
-        <w:rPr>
-          <w:rFonts w:ascii="Arial" w:hAnsi="Arial" w:cs="Arial"/>
-        </w:rPr>
-        <w:t>self._</w:t>
-      </w:r>
-      <w:proofErr w:type="gramEnd"/>
-      <w:r>
-        <w:rPr>
-          <w:rFonts w:ascii="Arial" w:hAnsi="Arial" w:cs="Arial"/>
-        </w:rPr>
-        <w:t>size</w:t>
-      </w:r>
-      <w:proofErr w:type="spellEnd"/>
-      <w:r>
-        <w:rPr>
-          <w:rFonts w:ascii="Arial" w:hAnsi="Arial" w:cs="Arial"/>
-        </w:rPr>
-        <w:t xml:space="preserve"> = 0</w:t>
-      </w:r>
-    </w:p>
-    <w:p>
-      <w:pPr>
-        <w:spacing w:after="0" w:line="240" w:lineRule="auto"/>
-        <w:rPr>
-          <w:rFonts w:ascii="Arial" w:hAnsi="Arial" w:cs="Arial"/>
-        </w:rPr>
-      </w:pPr>
-    </w:p>
-    <w:p>
-      <w:pPr>
-        <w:spacing w:after="0" w:line="240" w:lineRule="auto"/>
-        <w:rPr>
-          <w:rFonts w:ascii="Arial" w:hAnsi="Arial" w:cs="Arial"/>
-        </w:rPr>
-      </w:pPr>
-      <w:r>
-        <w:rPr>
-          <w:rFonts w:ascii="Arial" w:hAnsi="Arial" w:cs="Arial"/>
-        </w:rPr>
-        <w:t xml:space="preserve">    def __</w:t>
-      </w:r>
-      <w:proofErr w:type="spellStart"/>
-      <w:r>
-        <w:rPr>
-          <w:rFonts w:ascii="Arial" w:hAnsi="Arial" w:cs="Arial"/>
-        </w:rPr>
-        <w:t>len</w:t>
-      </w:r>
-      <w:proofErr w:type="spellEnd"/>
-      <w:r>
-        <w:rPr>
-          <w:rFonts w:ascii="Arial" w:hAnsi="Arial" w:cs="Arial"/>
-        </w:rPr>
-        <w:t>__(self) -&gt; int:</w:t>
-      </w:r>
-    </w:p>
-    <w:p>
-      <w:pPr>
-        <w:spacing w:after="0" w:line="240" w:lineRule="auto"/>
-        <w:rPr>
-          <w:rFonts w:ascii="Arial" w:hAnsi="Arial" w:cs="Arial"/>
-        </w:rPr>
-      </w:pPr>
-      <w:r>
-        <w:rPr>
-          <w:rFonts w:ascii="Arial" w:hAnsi="Arial" w:cs="Arial"/>
-        </w:rPr>
-        <w:t xml:space="preserve">        return </w:t>
-      </w:r>
-      <w:proofErr w:type="spellStart"/>
-      <w:proofErr w:type="gramStart"/>
-      <w:r>
-        <w:rPr>
-          <w:rFonts w:ascii="Arial" w:hAnsi="Arial" w:cs="Arial"/>
-        </w:rPr>
-        <w:t>self._</w:t>
-      </w:r>
-      <w:proofErr w:type="gramEnd"/>
-      <w:r>
-        <w:rPr>
-          <w:rFonts w:ascii="Arial" w:hAnsi="Arial" w:cs="Arial"/>
-        </w:rPr>
-        <w:t>size</w:t>
-      </w:r>
-      <w:proofErr w:type="spellEnd"/>
-    </w:p>
-    <w:p>
-      <w:pPr>
-        <w:spacing w:after="0" w:line="240" w:lineRule="auto"/>
-        <w:rPr>
-          <w:rFonts w:ascii="Arial" w:hAnsi="Arial" w:cs="Arial"/>
-        </w:rPr>
-      </w:pPr>
-    </w:p>
-    <w:p>
-      <w:pPr>
-        <w:spacing w:after="0" w:line="240" w:lineRule="auto"/>
-        <w:rPr>
-          <w:rFonts w:ascii="Arial" w:hAnsi="Arial" w:cs="Arial"/>
-        </w:rPr>
-      </w:pPr>
-      <w:r>
-        <w:rPr>
-          <w:rFonts w:ascii="Arial" w:hAnsi="Arial" w:cs="Arial"/>
-        </w:rPr>
-        <w:t xml:space="preserve">    def _</w:t>
-      </w:r>
-      <w:proofErr w:type="gramStart"/>
-      <w:r>
-        <w:rPr>
-          <w:rFonts w:ascii="Arial" w:hAnsi="Arial" w:cs="Arial"/>
-        </w:rPr>
-        <w:t>index(</w:t>
-      </w:r>
-      <w:proofErr w:type="gramEnd"/>
-      <w:r>
-        <w:rPr>
-          <w:rFonts w:ascii="Arial" w:hAnsi="Arial" w:cs="Arial"/>
-        </w:rPr>
-        <w:t>self, key: Any) -&gt; int:</w:t>
+        <w:t xml:space="preserve">        self._buckets: List[List[Tuple[Any, Any]]] = [[] for _ in range(capacity)]</w:t>
+      </w:r>
+    </w:p>
+    <w:p>
+      <w:pPr>
+        <w:spacing w:after="0" w:line="240" w:lineRule="auto"/>
+        <w:rPr>
+          <w:rFonts w:ascii="Arial" w:hAnsi="Arial" w:cs="Arial"/>
+        </w:rPr>
+      </w:pPr>
+      <w:r>
+        <w:rPr>
+          <w:rFonts w:ascii="Arial" w:hAnsi="Arial" w:cs="Arial"/>
+        </w:rPr>
+        <w:t xml:space="preserve">        self._size = 0</w:t>
+      </w:r>
+    </w:p>
+    <w:p>
+      <w:pPr>
+        <w:spacing w:after="0" w:line="240" w:lineRule="auto"/>
+        <w:rPr>
+          <w:rFonts w:ascii="Arial" w:hAnsi="Arial" w:cs="Arial"/>
+        </w:rPr>
+      </w:pPr>
+    </w:p>
+    <w:p>
+      <w:pPr>
+        <w:spacing w:after="0" w:line="240" w:lineRule="auto"/>
+        <w:rPr>
+          <w:rFonts w:ascii="Arial" w:hAnsi="Arial" w:cs="Arial"/>
+        </w:rPr>
+      </w:pPr>
+      <w:r>
+        <w:rPr>
+          <w:rFonts w:ascii="Arial" w:hAnsi="Arial" w:cs="Arial"/>
+        </w:rPr>
+        <w:t xml:space="preserve">    def __len__(self) -&gt; int:</w:t>
+      </w:r>
+    </w:p>
+    <w:p>
+      <w:pPr>
+        <w:spacing w:after="0" w:line="240" w:lineRule="auto"/>
+        <w:rPr>
+          <w:rFonts w:ascii="Arial" w:hAnsi="Arial" w:cs="Arial"/>
+        </w:rPr>
+      </w:pPr>
+      <w:r>
+        <w:rPr>
+          <w:rFonts w:ascii="Arial" w:hAnsi="Arial" w:cs="Arial"/>
+        </w:rPr>
+        <w:t xml:space="preserve">        return self._size</w:t>
+      </w:r>
+    </w:p>
+    <w:p>
+      <w:pPr>
+        <w:spacing w:after="0" w:line="240" w:lineRule="auto"/>
+        <w:rPr>
+          <w:rFonts w:ascii="Arial" w:hAnsi="Arial" w:cs="Arial"/>
+        </w:rPr>
+      </w:pPr>
+    </w:p>
+    <w:p>
+      <w:pPr>
+        <w:spacing w:after="0" w:line="240" w:lineRule="auto"/>
+        <w:rPr>
+          <w:rFonts w:ascii="Arial" w:hAnsi="Arial" w:cs="Arial"/>
+        </w:rPr>
+      </w:pPr>
+      <w:r>
+        <w:rPr>
+          <w:rFonts w:ascii="Arial" w:hAnsi="Arial" w:cs="Arial"/>
+        </w:rPr>
+        <w:t xml:space="preserve">    def _index(self, key: Any) -&gt; int:</w:t>
       </w:r>
     </w:p>
     <w:p>
@@ -821,43 +619,7 @@
         <w:rPr>
           <w:rFonts w:ascii="Arial" w:hAnsi="Arial" w:cs="Arial"/>
         </w:rPr>
-        <w:t xml:space="preserve">        return hash(key) % </w:t>
-      </w:r>
-      <w:proofErr w:type="spellStart"/>
-      <w:r>
-        <w:rPr>
-          <w:rFonts w:ascii="Arial" w:hAnsi="Arial" w:cs="Arial"/>
-        </w:rPr>
-        <w:t>len</w:t>
-      </w:r>
-      <w:proofErr w:type="spellEnd"/>
-      <w:r>
-        <w:rPr>
-          <w:rFonts w:ascii="Arial" w:hAnsi="Arial" w:cs="Arial"/>
-        </w:rPr>
-        <w:t>(</w:t>
-      </w:r>
-      <w:proofErr w:type="spellStart"/>
-      <w:proofErr w:type="gramStart"/>
-      <w:r>
-        <w:rPr>
-          <w:rFonts w:ascii="Arial" w:hAnsi="Arial" w:cs="Arial"/>
-        </w:rPr>
-        <w:t>self._</w:t>
-      </w:r>
-      <w:proofErr w:type="gramEnd"/>
-      <w:r>
-        <w:rPr>
-          <w:rFonts w:ascii="Arial" w:hAnsi="Arial" w:cs="Arial"/>
-        </w:rPr>
-        <w:t>buckets</w:t>
-      </w:r>
-      <w:proofErr w:type="spellEnd"/>
-      <w:r>
-        <w:rPr>
-          <w:rFonts w:ascii="Arial" w:hAnsi="Arial" w:cs="Arial"/>
-        </w:rPr>
-        <w:t>)</w:t>
+        <w:t xml:space="preserve">        return hash(key) % len(self._buckets)</w:t>
       </w:r>
     </w:p>
     <w:p>
@@ -880,149 +642,49 @@
           <w:rFonts w:ascii="Arial" w:hAnsi="Arial" w:cs="Arial"/>
         </w:rPr>
         <w:lastRenderedPageBreak/>
-        <w:t xml:space="preserve">    def </w:t>
-      </w:r>
-      <w:proofErr w:type="gramStart"/>
-      <w:r>
-        <w:rPr>
-          <w:rFonts w:ascii="Arial" w:hAnsi="Arial" w:cs="Arial"/>
-        </w:rPr>
-        <w:t>put(</w:t>
-      </w:r>
-      <w:proofErr w:type="gramEnd"/>
-      <w:r>
-        <w:rPr>
-          <w:rFonts w:ascii="Arial" w:hAnsi="Arial" w:cs="Arial"/>
-        </w:rPr>
-        <w:t>self, key: Any, value: Any) -&gt; None:</w:t>
-      </w:r>
-    </w:p>
-    <w:p>
-      <w:pPr>
-        <w:spacing w:after="0" w:line="240" w:lineRule="auto"/>
-        <w:rPr>
-          <w:rFonts w:ascii="Arial" w:hAnsi="Arial" w:cs="Arial"/>
-        </w:rPr>
-      </w:pPr>
-      <w:r>
-        <w:rPr>
-          <w:rFonts w:ascii="Arial" w:hAnsi="Arial" w:cs="Arial"/>
-        </w:rPr>
-        <w:t xml:space="preserve">        """Insert or update (key, value</w:t>
-      </w:r>
-      <w:proofErr w:type="gramStart"/>
-      <w:r>
-        <w:rPr>
-          <w:rFonts w:ascii="Arial" w:hAnsi="Arial" w:cs="Arial"/>
-        </w:rPr>
-        <w:t>)."</w:t>
-      </w:r>
-      <w:proofErr w:type="gramEnd"/>
-      <w:r>
-        <w:rPr>
-          <w:rFonts w:ascii="Arial" w:hAnsi="Arial" w:cs="Arial"/>
-        </w:rPr>
-        <w:t>""</w:t>
-      </w:r>
-    </w:p>
-    <w:p>
-      <w:pPr>
-        <w:spacing w:after="0" w:line="240" w:lineRule="auto"/>
-        <w:rPr>
-          <w:rFonts w:ascii="Arial" w:hAnsi="Arial" w:cs="Arial"/>
-        </w:rPr>
-      </w:pPr>
-      <w:r>
-        <w:rPr>
-          <w:rFonts w:ascii="Arial" w:hAnsi="Arial" w:cs="Arial"/>
-        </w:rPr>
-        <w:t xml:space="preserve">        </w:t>
-      </w:r>
-      <w:proofErr w:type="spellStart"/>
-      <w:r>
-        <w:rPr>
-          <w:rFonts w:ascii="Arial" w:hAnsi="Arial" w:cs="Arial"/>
-        </w:rPr>
-        <w:t>i</w:t>
-      </w:r>
-      <w:proofErr w:type="spellEnd"/>
-      <w:r>
-        <w:rPr>
-          <w:rFonts w:ascii="Arial" w:hAnsi="Arial" w:cs="Arial"/>
-        </w:rPr>
-        <w:t xml:space="preserve"> = </w:t>
-      </w:r>
-      <w:proofErr w:type="spellStart"/>
-      <w:proofErr w:type="gramStart"/>
-      <w:r>
-        <w:rPr>
-          <w:rFonts w:ascii="Arial" w:hAnsi="Arial" w:cs="Arial"/>
-        </w:rPr>
-        <w:t>self._</w:t>
-      </w:r>
-      <w:proofErr w:type="gramEnd"/>
-      <w:r>
-        <w:rPr>
-          <w:rFonts w:ascii="Arial" w:hAnsi="Arial" w:cs="Arial"/>
-        </w:rPr>
-        <w:t>index</w:t>
-      </w:r>
-      <w:proofErr w:type="spellEnd"/>
-      <w:r>
-        <w:rPr>
-          <w:rFonts w:ascii="Arial" w:hAnsi="Arial" w:cs="Arial"/>
-        </w:rPr>
-        <w:t>(key)</w:t>
-      </w:r>
-    </w:p>
-    <w:p>
-      <w:pPr>
-        <w:spacing w:after="0" w:line="240" w:lineRule="auto"/>
-        <w:rPr>
-          <w:rFonts w:ascii="Arial" w:hAnsi="Arial" w:cs="Arial"/>
-        </w:rPr>
-      </w:pPr>
-      <w:r>
-        <w:rPr>
-          <w:rFonts w:ascii="Arial" w:hAnsi="Arial" w:cs="Arial"/>
-        </w:rPr>
-        <w:t xml:space="preserve">        bucket = </w:t>
-      </w:r>
-      <w:proofErr w:type="spellStart"/>
-      <w:proofErr w:type="gramStart"/>
-      <w:r>
-        <w:rPr>
-          <w:rFonts w:ascii="Arial" w:hAnsi="Arial" w:cs="Arial"/>
-        </w:rPr>
-        <w:t>self._</w:t>
-      </w:r>
-      <w:proofErr w:type="gramEnd"/>
-      <w:r>
-        <w:rPr>
-          <w:rFonts w:ascii="Arial" w:hAnsi="Arial" w:cs="Arial"/>
-        </w:rPr>
-        <w:t>buckets</w:t>
-      </w:r>
-      <w:proofErr w:type="spellEnd"/>
-      <w:r>
-        <w:rPr>
-          <w:rFonts w:ascii="Arial" w:hAnsi="Arial" w:cs="Arial"/>
-        </w:rPr>
-        <w:t>[</w:t>
-      </w:r>
-      <w:proofErr w:type="spellStart"/>
-      <w:r>
-        <w:rPr>
-          <w:rFonts w:ascii="Arial" w:hAnsi="Arial" w:cs="Arial"/>
-        </w:rPr>
-        <w:t>i</w:t>
-      </w:r>
-      <w:proofErr w:type="spellEnd"/>
-      <w:r>
-        <w:rPr>
-          <w:rFonts w:ascii="Arial" w:hAnsi="Arial" w:cs="Arial"/>
-        </w:rPr>
-        <w:t>]</w:t>
+        <w:t xml:space="preserve">    def put(self, key: Any, value: Any) -&gt; None:</w:t>
+      </w:r>
+    </w:p>
+    <w:p>
+      <w:pPr>
+        <w:spacing w:after="0" w:line="240" w:lineRule="auto"/>
+        <w:rPr>
+          <w:rFonts w:ascii="Arial" w:hAnsi="Arial" w:cs="Arial"/>
+        </w:rPr>
+      </w:pPr>
+      <w:r>
+        <w:rPr>
+          <w:rFonts w:ascii="Arial" w:hAnsi="Arial" w:cs="Arial"/>
+        </w:rPr>
+        <w:t xml:space="preserve">        """Insert or update (key, value)."""</w:t>
+      </w:r>
+    </w:p>
+    <w:p>
+      <w:pPr>
+        <w:spacing w:after="0" w:line="240" w:lineRule="auto"/>
+        <w:rPr>
+          <w:rFonts w:ascii="Arial" w:hAnsi="Arial" w:cs="Arial"/>
+        </w:rPr>
+      </w:pPr>
+      <w:r>
+        <w:rPr>
+          <w:rFonts w:ascii="Arial" w:hAnsi="Arial" w:cs="Arial"/>
+        </w:rPr>
+        <w:t xml:space="preserve">        i = self._index(key)</w:t>
+      </w:r>
+    </w:p>
+    <w:p>
+      <w:pPr>
+        <w:spacing w:after="0" w:line="240" w:lineRule="auto"/>
+        <w:rPr>
+          <w:rFonts w:ascii="Arial" w:hAnsi="Arial" w:cs="Arial"/>
+        </w:rPr>
+      </w:pPr>
+      <w:r>
+        <w:rPr>
+          <w:rFonts w:ascii="Arial" w:hAnsi="Arial" w:cs="Arial"/>
+        </w:rPr>
+        <w:t xml:space="preserve">        bucket = self._buckets[i]</w:t>
       </w:r>
     </w:p>
     <w:p>
@@ -1114,35 +776,7 @@
         <w:rPr>
           <w:rFonts w:ascii="Arial" w:hAnsi="Arial" w:cs="Arial"/>
         </w:rPr>
-        <w:t xml:space="preserve">    def </w:t>
-      </w:r>
-      <w:proofErr w:type="gramStart"/>
-      <w:r>
-        <w:rPr>
-          <w:rFonts w:ascii="Arial" w:hAnsi="Arial" w:cs="Arial"/>
-        </w:rPr>
-        <w:t>get(</w:t>
-      </w:r>
-      <w:proofErr w:type="gramEnd"/>
-      <w:r>
-        <w:rPr>
-          <w:rFonts w:ascii="Arial" w:hAnsi="Arial" w:cs="Arial"/>
-        </w:rPr>
-        <w:t xml:space="preserve">self, key: Any) -&gt; </w:t>
-      </w:r>
-      <w:proofErr w:type="gramStart"/>
-      <w:r>
-        <w:rPr>
-          <w:rFonts w:ascii="Arial" w:hAnsi="Arial" w:cs="Arial"/>
-        </w:rPr>
-        <w:t>Optional[</w:t>
-      </w:r>
-      <w:proofErr w:type="gramEnd"/>
-      <w:r>
-        <w:rPr>
-          <w:rFonts w:ascii="Arial" w:hAnsi="Arial" w:cs="Arial"/>
-        </w:rPr>
-        <w:t>Any]:</w:t>
+        <w:t xml:space="preserve">    def get(self, key: Any) -&gt; Optional[Any]:</w:t>
       </w:r>
     </w:p>
     <w:p>
@@ -1170,93 +804,21 @@
         <w:rPr>
           <w:rFonts w:ascii="Arial" w:hAnsi="Arial" w:cs="Arial"/>
         </w:rPr>
-        <w:t xml:space="preserve">        </w:t>
-      </w:r>
-      <w:proofErr w:type="spellStart"/>
-      <w:r>
-        <w:rPr>
-          <w:rFonts w:ascii="Arial" w:hAnsi="Arial" w:cs="Arial"/>
-        </w:rPr>
-        <w:t>i</w:t>
-      </w:r>
-      <w:proofErr w:type="spellEnd"/>
-      <w:r>
-        <w:rPr>
-          <w:rFonts w:ascii="Arial" w:hAnsi="Arial" w:cs="Arial"/>
-        </w:rPr>
-        <w:t xml:space="preserve"> = </w:t>
-      </w:r>
-      <w:proofErr w:type="spellStart"/>
-      <w:proofErr w:type="gramStart"/>
-      <w:r>
-        <w:rPr>
-          <w:rFonts w:ascii="Arial" w:hAnsi="Arial" w:cs="Arial"/>
-        </w:rPr>
-        <w:t>self._</w:t>
-      </w:r>
-      <w:proofErr w:type="gramEnd"/>
-      <w:r>
-        <w:rPr>
-          <w:rFonts w:ascii="Arial" w:hAnsi="Arial" w:cs="Arial"/>
-        </w:rPr>
-        <w:t>index</w:t>
-      </w:r>
-      <w:proofErr w:type="spellEnd"/>
-      <w:r>
-        <w:rPr>
-          <w:rFonts w:ascii="Arial" w:hAnsi="Arial" w:cs="Arial"/>
-        </w:rPr>
-        <w:t>(key)</w:t>
-      </w:r>
-    </w:p>
-    <w:p>
-      <w:pPr>
-        <w:spacing w:after="0" w:line="240" w:lineRule="auto"/>
-        <w:rPr>
-          <w:rFonts w:ascii="Arial" w:hAnsi="Arial" w:cs="Arial"/>
-        </w:rPr>
-      </w:pPr>
-      <w:r>
-        <w:rPr>
-          <w:rFonts w:ascii="Arial" w:hAnsi="Arial" w:cs="Arial"/>
-        </w:rPr>
-        <w:t xml:space="preserve">        bucket = </w:t>
-      </w:r>
-      <w:proofErr w:type="spellStart"/>
-      <w:proofErr w:type="gramStart"/>
-      <w:r>
-        <w:rPr>
-          <w:rFonts w:ascii="Arial" w:hAnsi="Arial" w:cs="Arial"/>
-        </w:rPr>
-        <w:t>self._</w:t>
-      </w:r>
-      <w:proofErr w:type="gramEnd"/>
-      <w:r>
-        <w:rPr>
-          <w:rFonts w:ascii="Arial" w:hAnsi="Arial" w:cs="Arial"/>
-        </w:rPr>
-        <w:t>buckets</w:t>
-      </w:r>
-      <w:proofErr w:type="spellEnd"/>
-      <w:r>
-        <w:rPr>
-          <w:rFonts w:ascii="Arial" w:hAnsi="Arial" w:cs="Arial"/>
-        </w:rPr>
-        <w:t>[</w:t>
-      </w:r>
-      <w:proofErr w:type="spellStart"/>
-      <w:r>
-        <w:rPr>
-          <w:rFonts w:ascii="Arial" w:hAnsi="Arial" w:cs="Arial"/>
-        </w:rPr>
-        <w:t>i</w:t>
-      </w:r>
-      <w:proofErr w:type="spellEnd"/>
-      <w:r>
-        <w:rPr>
-          <w:rFonts w:ascii="Arial" w:hAnsi="Arial" w:cs="Arial"/>
-        </w:rPr>
-        <w:t>]</w:t>
+        <w:t xml:space="preserve">        i = self._index(key)</w:t>
+      </w:r>
+    </w:p>
+    <w:p>
+      <w:pPr>
+        <w:spacing w:after="0" w:line="240" w:lineRule="auto"/>
+        <w:rPr>
+          <w:rFonts w:ascii="Arial" w:hAnsi="Arial" w:cs="Arial"/>
+        </w:rPr>
+      </w:pPr>
+      <w:r>
+        <w:rPr>
+          <w:rFonts w:ascii="Arial" w:hAnsi="Arial" w:cs="Arial"/>
+        </w:rPr>
+        <w:t xml:space="preserve">        bucket = self._buckets[i]</w:t>
       </w:r>
     </w:p>
     <w:p>
@@ -1350,21 +912,7 @@
         <w:rPr>
           <w:rFonts w:ascii="Arial" w:hAnsi="Arial" w:cs="Arial"/>
         </w:rPr>
-        <w:t xml:space="preserve">    def </w:t>
-      </w:r>
-      <w:proofErr w:type="gramStart"/>
-      <w:r>
-        <w:rPr>
-          <w:rFonts w:ascii="Arial" w:hAnsi="Arial" w:cs="Arial"/>
-        </w:rPr>
-        <w:t>remove(</w:t>
-      </w:r>
-      <w:proofErr w:type="gramEnd"/>
-      <w:r>
-        <w:rPr>
-          <w:rFonts w:ascii="Arial" w:hAnsi="Arial" w:cs="Arial"/>
-        </w:rPr>
-        <w:t>self, key: Any) -&gt; bool:</w:t>
+        <w:t xml:space="preserve">    def remove(self, key: Any) -&gt; bool:</w:t>
       </w:r>
     </w:p>
     <w:p>
@@ -1392,93 +940,21 @@
         <w:rPr>
           <w:rFonts w:ascii="Arial" w:hAnsi="Arial" w:cs="Arial"/>
         </w:rPr>
-        <w:t xml:space="preserve">        </w:t>
-      </w:r>
-      <w:proofErr w:type="spellStart"/>
-      <w:r>
-        <w:rPr>
-          <w:rFonts w:ascii="Arial" w:hAnsi="Arial" w:cs="Arial"/>
-        </w:rPr>
-        <w:t>i</w:t>
-      </w:r>
-      <w:proofErr w:type="spellEnd"/>
-      <w:r>
-        <w:rPr>
-          <w:rFonts w:ascii="Arial" w:hAnsi="Arial" w:cs="Arial"/>
-        </w:rPr>
-        <w:t xml:space="preserve"> = </w:t>
-      </w:r>
-      <w:proofErr w:type="spellStart"/>
-      <w:proofErr w:type="gramStart"/>
-      <w:r>
-        <w:rPr>
-          <w:rFonts w:ascii="Arial" w:hAnsi="Arial" w:cs="Arial"/>
-        </w:rPr>
-        <w:t>self._</w:t>
-      </w:r>
-      <w:proofErr w:type="gramEnd"/>
-      <w:r>
-        <w:rPr>
-          <w:rFonts w:ascii="Arial" w:hAnsi="Arial" w:cs="Arial"/>
-        </w:rPr>
-        <w:t>index</w:t>
-      </w:r>
-      <w:proofErr w:type="spellEnd"/>
-      <w:r>
-        <w:rPr>
-          <w:rFonts w:ascii="Arial" w:hAnsi="Arial" w:cs="Arial"/>
-        </w:rPr>
-        <w:t>(key)</w:t>
-      </w:r>
-    </w:p>
-    <w:p>
-      <w:pPr>
-        <w:spacing w:after="0" w:line="240" w:lineRule="auto"/>
-        <w:rPr>
-          <w:rFonts w:ascii="Arial" w:hAnsi="Arial" w:cs="Arial"/>
-        </w:rPr>
-      </w:pPr>
-      <w:r>
-        <w:rPr>
-          <w:rFonts w:ascii="Arial" w:hAnsi="Arial" w:cs="Arial"/>
-        </w:rPr>
-        <w:t xml:space="preserve">        bucket = </w:t>
-      </w:r>
-      <w:proofErr w:type="spellStart"/>
-      <w:proofErr w:type="gramStart"/>
-      <w:r>
-        <w:rPr>
-          <w:rFonts w:ascii="Arial" w:hAnsi="Arial" w:cs="Arial"/>
-        </w:rPr>
-        <w:t>self._</w:t>
-      </w:r>
-      <w:proofErr w:type="gramEnd"/>
-      <w:r>
-        <w:rPr>
-          <w:rFonts w:ascii="Arial" w:hAnsi="Arial" w:cs="Arial"/>
-        </w:rPr>
-        <w:t>buckets</w:t>
-      </w:r>
-      <w:proofErr w:type="spellEnd"/>
-      <w:r>
-        <w:rPr>
-          <w:rFonts w:ascii="Arial" w:hAnsi="Arial" w:cs="Arial"/>
-        </w:rPr>
-        <w:t>[</w:t>
-      </w:r>
-      <w:proofErr w:type="spellStart"/>
-      <w:r>
-        <w:rPr>
-          <w:rFonts w:ascii="Arial" w:hAnsi="Arial" w:cs="Arial"/>
-        </w:rPr>
-        <w:t>i</w:t>
-      </w:r>
-      <w:proofErr w:type="spellEnd"/>
-      <w:r>
-        <w:rPr>
-          <w:rFonts w:ascii="Arial" w:hAnsi="Arial" w:cs="Arial"/>
-        </w:rPr>
-        <w:t>]</w:t>
+        <w:t xml:space="preserve">        i = self._index(key)</w:t>
+      </w:r>
+    </w:p>
+    <w:p>
+      <w:pPr>
+        <w:spacing w:after="0" w:line="240" w:lineRule="auto"/>
+        <w:rPr>
+          <w:rFonts w:ascii="Arial" w:hAnsi="Arial" w:cs="Arial"/>
+        </w:rPr>
+      </w:pPr>
+      <w:r>
+        <w:rPr>
+          <w:rFonts w:ascii="Arial" w:hAnsi="Arial" w:cs="Arial"/>
+        </w:rPr>
+        <w:t xml:space="preserve">        bucket = self._buckets[i]</w:t>
       </w:r>
     </w:p>
     <w:p>
@@ -1606,509 +1082,119 @@
         <w:rPr>
           <w:rFonts w:ascii="Arial" w:hAnsi="Arial" w:cs="Arial"/>
         </w:rPr>
-        <w:t xml:space="preserve">    </w:t>
-      </w:r>
-      <w:proofErr w:type="spellStart"/>
-      <w:proofErr w:type="gramStart"/>
-      <w:r>
-        <w:rPr>
-          <w:rFonts w:ascii="Arial" w:hAnsi="Arial" w:cs="Arial"/>
-        </w:rPr>
-        <w:t>m.put</w:t>
-      </w:r>
-      <w:proofErr w:type="spellEnd"/>
-      <w:r>
-        <w:rPr>
-          <w:rFonts w:ascii="Arial" w:hAnsi="Arial" w:cs="Arial"/>
-        </w:rPr>
-        <w:t>(</w:t>
-      </w:r>
-      <w:proofErr w:type="gramEnd"/>
-      <w:r>
-        <w:rPr>
-          <w:rFonts w:ascii="Arial" w:hAnsi="Arial" w:cs="Arial"/>
-        </w:rPr>
-        <w:t>"</w:t>
-      </w:r>
-      <w:proofErr w:type="spellStart"/>
-      <w:r>
-        <w:rPr>
-          <w:rFonts w:ascii="Arial" w:hAnsi="Arial" w:cs="Arial"/>
-        </w:rPr>
-        <w:t>alice</w:t>
-      </w:r>
-      <w:proofErr w:type="spellEnd"/>
-      <w:r>
-        <w:rPr>
-          <w:rFonts w:ascii="Arial" w:hAnsi="Arial" w:cs="Arial"/>
-        </w:rPr>
-        <w:t>", 10)</w:t>
-      </w:r>
-    </w:p>
-    <w:p>
-      <w:pPr>
-        <w:spacing w:after="0" w:line="240" w:lineRule="auto"/>
-        <w:rPr>
-          <w:rFonts w:ascii="Arial" w:hAnsi="Arial" w:cs="Arial"/>
-        </w:rPr>
-      </w:pPr>
-      <w:r>
-        <w:rPr>
-          <w:rFonts w:ascii="Arial" w:hAnsi="Arial" w:cs="Arial"/>
-        </w:rPr>
-        <w:t xml:space="preserve">    </w:t>
-      </w:r>
-      <w:proofErr w:type="spellStart"/>
-      <w:proofErr w:type="gramStart"/>
-      <w:r>
-        <w:rPr>
-          <w:rFonts w:ascii="Arial" w:hAnsi="Arial" w:cs="Arial"/>
-        </w:rPr>
-        <w:t>m.put</w:t>
-      </w:r>
-      <w:proofErr w:type="spellEnd"/>
-      <w:r>
-        <w:rPr>
-          <w:rFonts w:ascii="Arial" w:hAnsi="Arial" w:cs="Arial"/>
-        </w:rPr>
-        <w:t>(</w:t>
-      </w:r>
-      <w:proofErr w:type="gramEnd"/>
-      <w:r>
-        <w:rPr>
-          <w:rFonts w:ascii="Arial" w:hAnsi="Arial" w:cs="Arial"/>
-        </w:rPr>
-        <w:t>"bob", 20)</w:t>
-      </w:r>
-    </w:p>
-    <w:p>
-      <w:pPr>
-        <w:spacing w:after="0" w:line="240" w:lineRule="auto"/>
-        <w:rPr>
-          <w:rFonts w:ascii="Arial" w:hAnsi="Arial" w:cs="Arial"/>
-        </w:rPr>
-      </w:pPr>
-      <w:r>
-        <w:rPr>
-          <w:rFonts w:ascii="Arial" w:hAnsi="Arial" w:cs="Arial"/>
-        </w:rPr>
-        <w:t xml:space="preserve">    </w:t>
-      </w:r>
-      <w:proofErr w:type="spellStart"/>
-      <w:proofErr w:type="gramStart"/>
-      <w:r>
-        <w:rPr>
-          <w:rFonts w:ascii="Arial" w:hAnsi="Arial" w:cs="Arial"/>
-        </w:rPr>
-        <w:t>m.put</w:t>
-      </w:r>
-      <w:proofErr w:type="spellEnd"/>
-      <w:r>
-        <w:rPr>
-          <w:rFonts w:ascii="Arial" w:hAnsi="Arial" w:cs="Arial"/>
-        </w:rPr>
-        <w:t>(</w:t>
-      </w:r>
-      <w:proofErr w:type="gramEnd"/>
-      <w:r>
-        <w:rPr>
-          <w:rFonts w:ascii="Arial" w:hAnsi="Arial" w:cs="Arial"/>
-        </w:rPr>
-        <w:t>"</w:t>
-      </w:r>
-      <w:proofErr w:type="spellStart"/>
-      <w:r>
-        <w:rPr>
-          <w:rFonts w:ascii="Arial" w:hAnsi="Arial" w:cs="Arial"/>
-        </w:rPr>
-        <w:t>alice</w:t>
-      </w:r>
-      <w:proofErr w:type="spellEnd"/>
-      <w:r>
-        <w:rPr>
-          <w:rFonts w:ascii="Arial" w:hAnsi="Arial" w:cs="Arial"/>
-        </w:rPr>
-        <w:t>", 11</w:t>
-      </w:r>
-      <w:proofErr w:type="gramStart"/>
-      <w:r>
-        <w:rPr>
-          <w:rFonts w:ascii="Arial" w:hAnsi="Arial" w:cs="Arial"/>
-        </w:rPr>
-        <w:t>)  #</w:t>
-      </w:r>
-      <w:proofErr w:type="gramEnd"/>
-      <w:r>
-        <w:rPr>
-          <w:rFonts w:ascii="Arial" w:hAnsi="Arial" w:cs="Arial"/>
-        </w:rPr>
-        <w:t xml:space="preserve"> update</w:t>
-      </w:r>
-    </w:p>
-    <w:p>
-      <w:pPr>
-        <w:spacing w:after="0" w:line="240" w:lineRule="auto"/>
-        <w:rPr>
-          <w:rFonts w:ascii="Arial" w:hAnsi="Arial" w:cs="Arial"/>
-        </w:rPr>
-      </w:pPr>
-      <w:r>
-        <w:rPr>
-          <w:rFonts w:ascii="Arial" w:hAnsi="Arial" w:cs="Arial"/>
-        </w:rPr>
-        <w:t xml:space="preserve">    </w:t>
-      </w:r>
-      <w:proofErr w:type="gramStart"/>
-      <w:r>
-        <w:rPr>
-          <w:rFonts w:ascii="Arial" w:hAnsi="Arial" w:cs="Arial"/>
-        </w:rPr>
-        <w:t>print(</w:t>
-      </w:r>
-      <w:proofErr w:type="gramEnd"/>
-      <w:r>
-        <w:rPr>
-          <w:rFonts w:ascii="Arial" w:hAnsi="Arial" w:cs="Arial"/>
-        </w:rPr>
-        <w:t xml:space="preserve">"size:", </w:t>
-      </w:r>
-      <w:proofErr w:type="spellStart"/>
-      <w:r>
-        <w:rPr>
-          <w:rFonts w:ascii="Arial" w:hAnsi="Arial" w:cs="Arial"/>
-        </w:rPr>
-        <w:t>len</w:t>
-      </w:r>
-      <w:proofErr w:type="spellEnd"/>
-      <w:r>
-        <w:rPr>
-          <w:rFonts w:ascii="Arial" w:hAnsi="Arial" w:cs="Arial"/>
-        </w:rPr>
-        <w:t>(m</w:t>
-      </w:r>
-      <w:proofErr w:type="gramStart"/>
-      <w:r>
-        <w:rPr>
-          <w:rFonts w:ascii="Arial" w:hAnsi="Arial" w:cs="Arial"/>
-        </w:rPr>
-        <w:t xml:space="preserve">))   </w:t>
-      </w:r>
-      <w:proofErr w:type="gramEnd"/>
-      <w:r>
-        <w:rPr>
-          <w:rFonts w:ascii="Arial" w:hAnsi="Arial" w:cs="Arial"/>
-        </w:rPr>
-        <w:t xml:space="preserve">    # expect 2</w:t>
-      </w:r>
-    </w:p>
-    <w:p>
-      <w:pPr>
-        <w:spacing w:after="0" w:line="240" w:lineRule="auto"/>
-        <w:rPr>
-          <w:rFonts w:ascii="Arial" w:hAnsi="Arial" w:cs="Arial"/>
-        </w:rPr>
-      </w:pPr>
-      <w:r>
-        <w:rPr>
-          <w:rFonts w:ascii="Arial" w:hAnsi="Arial" w:cs="Arial"/>
-        </w:rPr>
-        <w:t xml:space="preserve">    </w:t>
-      </w:r>
-      <w:proofErr w:type="gramStart"/>
-      <w:r>
-        <w:rPr>
-          <w:rFonts w:ascii="Arial" w:hAnsi="Arial" w:cs="Arial"/>
-        </w:rPr>
-        <w:t>print(</w:t>
-      </w:r>
-      <w:proofErr w:type="gramEnd"/>
-      <w:r>
-        <w:rPr>
-          <w:rFonts w:ascii="Arial" w:hAnsi="Arial" w:cs="Arial"/>
-        </w:rPr>
-        <w:t>"</w:t>
-      </w:r>
-      <w:proofErr w:type="spellStart"/>
-      <w:r>
-        <w:rPr>
-          <w:rFonts w:ascii="Arial" w:hAnsi="Arial" w:cs="Arial"/>
-        </w:rPr>
-        <w:t>alice</w:t>
-      </w:r>
-      <w:proofErr w:type="spellEnd"/>
-      <w:r>
-        <w:rPr>
-          <w:rFonts w:ascii="Arial" w:hAnsi="Arial" w:cs="Arial"/>
-        </w:rPr>
-        <w:t xml:space="preserve">:", </w:t>
-      </w:r>
-      <w:proofErr w:type="spellStart"/>
-      <w:r>
-        <w:rPr>
-          <w:rFonts w:ascii="Arial" w:hAnsi="Arial" w:cs="Arial"/>
-        </w:rPr>
-        <w:t>m.get</w:t>
-      </w:r>
-      <w:proofErr w:type="spellEnd"/>
-      <w:r>
-        <w:rPr>
-          <w:rFonts w:ascii="Arial" w:hAnsi="Arial" w:cs="Arial"/>
-        </w:rPr>
-        <w:t>("</w:t>
-      </w:r>
-      <w:proofErr w:type="spellStart"/>
-      <w:r>
-        <w:rPr>
-          <w:rFonts w:ascii="Arial" w:hAnsi="Arial" w:cs="Arial"/>
-        </w:rPr>
-        <w:t>alice</w:t>
-      </w:r>
-      <w:proofErr w:type="spellEnd"/>
-      <w:r>
-        <w:rPr>
-          <w:rFonts w:ascii="Arial" w:hAnsi="Arial" w:cs="Arial"/>
-        </w:rPr>
-        <w:t>"</w:t>
-      </w:r>
-      <w:proofErr w:type="gramStart"/>
-      <w:r>
-        <w:rPr>
-          <w:rFonts w:ascii="Arial" w:hAnsi="Arial" w:cs="Arial"/>
-        </w:rPr>
-        <w:t>))  #</w:t>
-      </w:r>
-      <w:proofErr w:type="gramEnd"/>
-      <w:r>
-        <w:rPr>
-          <w:rFonts w:ascii="Arial" w:hAnsi="Arial" w:cs="Arial"/>
-        </w:rPr>
-        <w:t xml:space="preserve"> expect 11</w:t>
-      </w:r>
-    </w:p>
-    <w:p>
-      <w:pPr>
-        <w:spacing w:after="0" w:line="240" w:lineRule="auto"/>
-        <w:rPr>
-          <w:rFonts w:ascii="Arial" w:hAnsi="Arial" w:cs="Arial"/>
-        </w:rPr>
-      </w:pPr>
-      <w:r>
-        <w:rPr>
-          <w:rFonts w:ascii="Arial" w:hAnsi="Arial" w:cs="Arial"/>
-        </w:rPr>
-        <w:t xml:space="preserve">    </w:t>
-      </w:r>
-      <w:proofErr w:type="gramStart"/>
-      <w:r>
-        <w:rPr>
-          <w:rFonts w:ascii="Arial" w:hAnsi="Arial" w:cs="Arial"/>
-        </w:rPr>
-        <w:t>print(</w:t>
-      </w:r>
-      <w:proofErr w:type="gramEnd"/>
-      <w:r>
-        <w:rPr>
-          <w:rFonts w:ascii="Arial" w:hAnsi="Arial" w:cs="Arial"/>
-        </w:rPr>
-        <w:t xml:space="preserve">"bob:", </w:t>
-      </w:r>
-      <w:proofErr w:type="spellStart"/>
-      <w:r>
-        <w:rPr>
-          <w:rFonts w:ascii="Arial" w:hAnsi="Arial" w:cs="Arial"/>
-        </w:rPr>
-        <w:t>m.get</w:t>
-      </w:r>
-      <w:proofErr w:type="spellEnd"/>
-      <w:r>
-        <w:rPr>
-          <w:rFonts w:ascii="Arial" w:hAnsi="Arial" w:cs="Arial"/>
-        </w:rPr>
-        <w:t>("bob"</w:t>
-      </w:r>
-      <w:proofErr w:type="gramStart"/>
-      <w:r>
-        <w:rPr>
-          <w:rFonts w:ascii="Arial" w:hAnsi="Arial" w:cs="Arial"/>
-        </w:rPr>
-        <w:t xml:space="preserve">))   </w:t>
-      </w:r>
-      <w:proofErr w:type="gramEnd"/>
-      <w:r>
-        <w:rPr>
-          <w:rFonts w:ascii="Arial" w:hAnsi="Arial" w:cs="Arial"/>
-        </w:rPr>
-        <w:t xml:space="preserve">   # expect 20</w:t>
-      </w:r>
-    </w:p>
-    <w:p>
-      <w:pPr>
-        <w:spacing w:after="0" w:line="240" w:lineRule="auto"/>
-        <w:rPr>
-          <w:rFonts w:ascii="Arial" w:hAnsi="Arial" w:cs="Arial"/>
-        </w:rPr>
-      </w:pPr>
-      <w:r>
-        <w:rPr>
-          <w:rFonts w:ascii="Arial" w:hAnsi="Arial" w:cs="Arial"/>
-        </w:rPr>
-        <w:t xml:space="preserve">    </w:t>
-      </w:r>
-      <w:proofErr w:type="gramStart"/>
-      <w:r>
-        <w:rPr>
-          <w:rFonts w:ascii="Arial" w:hAnsi="Arial" w:cs="Arial"/>
-        </w:rPr>
-        <w:t>print(</w:t>
-      </w:r>
-      <w:proofErr w:type="gramEnd"/>
-      <w:r>
-        <w:rPr>
-          <w:rFonts w:ascii="Arial" w:hAnsi="Arial" w:cs="Arial"/>
-        </w:rPr>
-        <w:t xml:space="preserve">"missing:", </w:t>
-      </w:r>
-      <w:proofErr w:type="spellStart"/>
-      <w:r>
-        <w:rPr>
-          <w:rFonts w:ascii="Arial" w:hAnsi="Arial" w:cs="Arial"/>
-        </w:rPr>
-        <w:t>m.get</w:t>
-      </w:r>
-      <w:proofErr w:type="spellEnd"/>
-      <w:r>
-        <w:rPr>
-          <w:rFonts w:ascii="Arial" w:hAnsi="Arial" w:cs="Arial"/>
-        </w:rPr>
-        <w:t>("zzz"</w:t>
-      </w:r>
-      <w:proofErr w:type="gramStart"/>
-      <w:r>
-        <w:rPr>
-          <w:rFonts w:ascii="Arial" w:hAnsi="Arial" w:cs="Arial"/>
-        </w:rPr>
-        <w:t>))  #</w:t>
-      </w:r>
-      <w:proofErr w:type="gramEnd"/>
-      <w:r>
-        <w:rPr>
-          <w:rFonts w:ascii="Arial" w:hAnsi="Arial" w:cs="Arial"/>
-        </w:rPr>
-        <w:t xml:space="preserve"> expect None</w:t>
-      </w:r>
-    </w:p>
-    <w:p>
-      <w:pPr>
-        <w:spacing w:after="0" w:line="240" w:lineRule="auto"/>
-        <w:rPr>
-          <w:rFonts w:ascii="Arial" w:hAnsi="Arial" w:cs="Arial"/>
-        </w:rPr>
-      </w:pPr>
-      <w:r>
-        <w:rPr>
-          <w:rFonts w:ascii="Arial" w:hAnsi="Arial" w:cs="Arial"/>
-        </w:rPr>
-        <w:t xml:space="preserve">    </w:t>
-      </w:r>
-      <w:proofErr w:type="gramStart"/>
-      <w:r>
-        <w:rPr>
-          <w:rFonts w:ascii="Arial" w:hAnsi="Arial" w:cs="Arial"/>
-        </w:rPr>
-        <w:t>print(</w:t>
-      </w:r>
-      <w:proofErr w:type="gramEnd"/>
-      <w:r>
-        <w:rPr>
-          <w:rFonts w:ascii="Arial" w:hAnsi="Arial" w:cs="Arial"/>
-        </w:rPr>
-        <w:t xml:space="preserve">"removed bob:", </w:t>
-      </w:r>
-      <w:proofErr w:type="spellStart"/>
-      <w:proofErr w:type="gramStart"/>
-      <w:r>
-        <w:rPr>
-          <w:rFonts w:ascii="Arial" w:hAnsi="Arial" w:cs="Arial"/>
-        </w:rPr>
-        <w:t>m.remove</w:t>
-      </w:r>
-      <w:proofErr w:type="spellEnd"/>
-      <w:proofErr w:type="gramEnd"/>
-      <w:r>
-        <w:rPr>
-          <w:rFonts w:ascii="Arial" w:hAnsi="Arial" w:cs="Arial"/>
-        </w:rPr>
-        <w:t>("bob"</w:t>
-      </w:r>
-      <w:proofErr w:type="gramStart"/>
-      <w:r>
-        <w:rPr>
-          <w:rFonts w:ascii="Arial" w:hAnsi="Arial" w:cs="Arial"/>
-        </w:rPr>
-        <w:t>))  #</w:t>
-      </w:r>
-      <w:proofErr w:type="gramEnd"/>
-      <w:r>
-        <w:rPr>
-          <w:rFonts w:ascii="Arial" w:hAnsi="Arial" w:cs="Arial"/>
-        </w:rPr>
-        <w:t xml:space="preserve"> expect True</w:t>
-      </w:r>
-    </w:p>
-    <w:p>
-      <w:pPr>
-        <w:spacing w:after="0" w:line="240" w:lineRule="auto"/>
-        <w:rPr>
-          <w:rFonts w:ascii="Arial" w:hAnsi="Arial" w:cs="Arial"/>
-        </w:rPr>
-      </w:pPr>
-      <w:r>
-        <w:rPr>
-          <w:rFonts w:ascii="Arial" w:hAnsi="Arial" w:cs="Arial"/>
-        </w:rPr>
-        <w:t xml:space="preserve">    </w:t>
-      </w:r>
-      <w:proofErr w:type="gramStart"/>
-      <w:r>
-        <w:rPr>
-          <w:rFonts w:ascii="Arial" w:hAnsi="Arial" w:cs="Arial"/>
-        </w:rPr>
-        <w:t>print(</w:t>
-      </w:r>
-      <w:proofErr w:type="gramEnd"/>
-      <w:r>
-        <w:rPr>
-          <w:rFonts w:ascii="Arial" w:hAnsi="Arial" w:cs="Arial"/>
-        </w:rPr>
-        <w:t xml:space="preserve">"size now:", </w:t>
-      </w:r>
-      <w:proofErr w:type="spellStart"/>
-      <w:r>
-        <w:rPr>
-          <w:rFonts w:ascii="Arial" w:hAnsi="Arial" w:cs="Arial"/>
-        </w:rPr>
-        <w:t>len</w:t>
-      </w:r>
-      <w:proofErr w:type="spellEnd"/>
-      <w:r>
-        <w:rPr>
-          <w:rFonts w:ascii="Arial" w:hAnsi="Arial" w:cs="Arial"/>
-        </w:rPr>
-        <w:t>(m</w:t>
-      </w:r>
-      <w:proofErr w:type="gramStart"/>
-      <w:r>
-        <w:rPr>
-          <w:rFonts w:ascii="Arial" w:hAnsi="Arial" w:cs="Arial"/>
-        </w:rPr>
-        <w:t xml:space="preserve">))   </w:t>
-      </w:r>
-      <w:proofErr w:type="gramEnd"/>
-      <w:r>
-        <w:rPr>
-          <w:rFonts w:ascii="Arial" w:hAnsi="Arial" w:cs="Arial"/>
-        </w:rPr>
-        <w:t xml:space="preserve">    # expect 1</w:t>
+        <w:t xml:space="preserve">    m.put("alice", 10)</w:t>
+      </w:r>
+    </w:p>
+    <w:p>
+      <w:pPr>
+        <w:spacing w:after="0" w:line="240" w:lineRule="auto"/>
+        <w:rPr>
+          <w:rFonts w:ascii="Arial" w:hAnsi="Arial" w:cs="Arial"/>
+        </w:rPr>
+      </w:pPr>
+      <w:r>
+        <w:rPr>
+          <w:rFonts w:ascii="Arial" w:hAnsi="Arial" w:cs="Arial"/>
+        </w:rPr>
+        <w:t xml:space="preserve">    m.put("bob", 20)</w:t>
+      </w:r>
+    </w:p>
+    <w:p>
+      <w:pPr>
+        <w:spacing w:after="0" w:line="240" w:lineRule="auto"/>
+        <w:rPr>
+          <w:rFonts w:ascii="Arial" w:hAnsi="Arial" w:cs="Arial"/>
+        </w:rPr>
+      </w:pPr>
+      <w:r>
+        <w:rPr>
+          <w:rFonts w:ascii="Arial" w:hAnsi="Arial" w:cs="Arial"/>
+        </w:rPr>
+        <w:t xml:space="preserve">    m.put("alice", 11)  # update</w:t>
+      </w:r>
+    </w:p>
+    <w:p>
+      <w:pPr>
+        <w:spacing w:after="0" w:line="240" w:lineRule="auto"/>
+        <w:rPr>
+          <w:rFonts w:ascii="Arial" w:hAnsi="Arial" w:cs="Arial"/>
+        </w:rPr>
+      </w:pPr>
+      <w:r>
+        <w:rPr>
+          <w:rFonts w:ascii="Arial" w:hAnsi="Arial" w:cs="Arial"/>
+        </w:rPr>
+        <w:t xml:space="preserve">    print("size:", len(m))       # expect 2</w:t>
+      </w:r>
+    </w:p>
+    <w:p>
+      <w:pPr>
+        <w:spacing w:after="0" w:line="240" w:lineRule="auto"/>
+        <w:rPr>
+          <w:rFonts w:ascii="Arial" w:hAnsi="Arial" w:cs="Arial"/>
+        </w:rPr>
+      </w:pPr>
+      <w:r>
+        <w:rPr>
+          <w:rFonts w:ascii="Arial" w:hAnsi="Arial" w:cs="Arial"/>
+        </w:rPr>
+        <w:t xml:space="preserve">    print("alice:", m.get("alice"))  # expect 11</w:t>
+      </w:r>
+    </w:p>
+    <w:p>
+      <w:pPr>
+        <w:spacing w:after="0" w:line="240" w:lineRule="auto"/>
+        <w:rPr>
+          <w:rFonts w:ascii="Arial" w:hAnsi="Arial" w:cs="Arial"/>
+        </w:rPr>
+      </w:pPr>
+      <w:r>
+        <w:rPr>
+          <w:rFonts w:ascii="Arial" w:hAnsi="Arial" w:cs="Arial"/>
+        </w:rPr>
+        <w:t xml:space="preserve">    print("bob:", m.get("bob"))      # expect 20</w:t>
+      </w:r>
+    </w:p>
+    <w:p>
+      <w:pPr>
+        <w:spacing w:after="0" w:line="240" w:lineRule="auto"/>
+        <w:rPr>
+          <w:rFonts w:ascii="Arial" w:hAnsi="Arial" w:cs="Arial"/>
+        </w:rPr>
+      </w:pPr>
+      <w:r>
+        <w:rPr>
+          <w:rFonts w:ascii="Arial" w:hAnsi="Arial" w:cs="Arial"/>
+        </w:rPr>
+        <w:t xml:space="preserve">    print("missing:", m.get("zzz"))  # expect None</w:t>
+      </w:r>
+    </w:p>
+    <w:p>
+      <w:pPr>
+        <w:spacing w:after="0" w:line="240" w:lineRule="auto"/>
+        <w:rPr>
+          <w:rFonts w:ascii="Arial" w:hAnsi="Arial" w:cs="Arial"/>
+        </w:rPr>
+      </w:pPr>
+      <w:r>
+        <w:rPr>
+          <w:rFonts w:ascii="Arial" w:hAnsi="Arial" w:cs="Arial"/>
+        </w:rPr>
+        <w:t xml:space="preserve">    print("removed bob:", m.remove("bob"))  # expect True</w:t>
+      </w:r>
+    </w:p>
+    <w:p>
+      <w:pPr>
+        <w:spacing w:after="0" w:line="240" w:lineRule="auto"/>
+        <w:rPr>
+          <w:rFonts w:ascii="Arial" w:hAnsi="Arial" w:cs="Arial"/>
+        </w:rPr>
+      </w:pPr>
+      <w:r>
+        <w:rPr>
+          <w:rFonts w:ascii="Arial" w:hAnsi="Arial" w:cs="Arial"/>
+        </w:rPr>
+        <w:t xml:space="preserve">    print("size now:", len(m))       # expect 1</w:t>
       </w:r>
     </w:p>
     <w:p>
@@ -2331,49 +1417,7 @@
         <w:rPr>
           <w:rFonts w:ascii="Arial" w:hAnsi="Arial" w:cs="Arial"/>
         </w:rPr>
-        <w:t>parent(</w:t>
-      </w:r>
-      <w:proofErr w:type="spellStart"/>
-      <w:r>
-        <w:rPr>
-          <w:rFonts w:ascii="Arial" w:hAnsi="Arial" w:cs="Arial"/>
-        </w:rPr>
-        <w:t>i</w:t>
-      </w:r>
-      <w:proofErr w:type="spellEnd"/>
-      <w:r>
-        <w:rPr>
-          <w:rFonts w:ascii="Arial" w:hAnsi="Arial" w:cs="Arial"/>
-        </w:rPr>
-        <w:t>) = (i-1)//2, left(</w:t>
-      </w:r>
-      <w:proofErr w:type="spellStart"/>
-      <w:r>
-        <w:rPr>
-          <w:rFonts w:ascii="Arial" w:hAnsi="Arial" w:cs="Arial"/>
-        </w:rPr>
-        <w:t>i</w:t>
-      </w:r>
-      <w:proofErr w:type="spellEnd"/>
-      <w:r>
-        <w:rPr>
-          <w:rFonts w:ascii="Arial" w:hAnsi="Arial" w:cs="Arial"/>
-        </w:rPr>
-        <w:t>) = 2*i+1, right(</w:t>
-      </w:r>
-      <w:proofErr w:type="spellStart"/>
-      <w:r>
-        <w:rPr>
-          <w:rFonts w:ascii="Arial" w:hAnsi="Arial" w:cs="Arial"/>
-        </w:rPr>
-        <w:t>i</w:t>
-      </w:r>
-      <w:proofErr w:type="spellEnd"/>
-      <w:r>
-        <w:rPr>
-          <w:rFonts w:ascii="Arial" w:hAnsi="Arial" w:cs="Arial"/>
-        </w:rPr>
-        <w:t>) = 2*i+2.</w:t>
+        <w:t>parent(i) = (i-1)//2, left(i) = 2*i+1, right(i) = 2*i+2.</w:t>
       </w:r>
     </w:p>
     <w:p>
@@ -2391,21 +1435,7 @@
         <w:rPr>
           <w:rFonts w:ascii="Arial" w:hAnsi="Arial" w:cs="Arial"/>
         </w:rPr>
-        <w:t xml:space="preserve">Two classic </w:t>
-      </w:r>
-      <w:proofErr w:type="gramStart"/>
-      <w:r>
-        <w:rPr>
-          <w:rFonts w:ascii="Arial" w:hAnsi="Arial" w:cs="Arial"/>
-        </w:rPr>
-        <w:t>moves</w:t>
-      </w:r>
-      <w:proofErr w:type="gramEnd"/>
-      <w:r>
-        <w:rPr>
-          <w:rFonts w:ascii="Arial" w:hAnsi="Arial" w:cs="Arial"/>
-        </w:rPr>
-        <w:t>:</w:t>
+        <w:t>Two classic moves:</w:t>
       </w:r>
     </w:p>
     <w:p>
@@ -2463,21 +1493,7 @@
         <w:rPr>
           <w:rFonts w:ascii="Arial" w:hAnsi="Arial" w:cs="Arial"/>
         </w:rPr>
-        <w:t xml:space="preserve">Implement a miniature </w:t>
-      </w:r>
-      <w:proofErr w:type="spellStart"/>
-      <w:r>
-        <w:rPr>
-          <w:rFonts w:ascii="Arial" w:hAnsi="Arial" w:cs="Arial"/>
-        </w:rPr>
-        <w:t>MinHeap</w:t>
-      </w:r>
-      <w:proofErr w:type="spellEnd"/>
-      <w:r>
-        <w:rPr>
-          <w:rFonts w:ascii="Arial" w:hAnsi="Arial" w:cs="Arial"/>
-        </w:rPr>
-        <w:t xml:space="preserve"> with:</w:t>
+        <w:t>Implement a miniature MinHeap with:</w:t>
       </w:r>
     </w:p>
     <w:p>
@@ -2509,19 +1525,11 @@
           <w:rFonts w:ascii="Arial" w:hAnsi="Arial" w:cs="Arial"/>
         </w:rPr>
       </w:pPr>
-      <w:proofErr w:type="gramStart"/>
-      <w:r>
-        <w:rPr>
-          <w:rFonts w:ascii="Arial" w:hAnsi="Arial" w:cs="Arial"/>
-        </w:rPr>
-        <w:t>peek(</w:t>
-      </w:r>
-      <w:proofErr w:type="gramEnd"/>
-      <w:r>
-        <w:rPr>
-          <w:rFonts w:ascii="Arial" w:hAnsi="Arial" w:cs="Arial"/>
-        </w:rPr>
-        <w:t>)</w:t>
+      <w:r>
+        <w:rPr>
+          <w:rFonts w:ascii="Arial" w:hAnsi="Arial" w:cs="Arial"/>
+        </w:rPr>
+        <w:t>peek()</w:t>
       </w:r>
     </w:p>
     <w:p>
@@ -2535,54 +1543,18 @@
           <w:rFonts w:ascii="Arial" w:hAnsi="Arial" w:cs="Arial"/>
         </w:rPr>
       </w:pPr>
-      <w:proofErr w:type="gramStart"/>
-      <w:r>
-        <w:rPr>
-          <w:rFonts w:ascii="Arial" w:hAnsi="Arial" w:cs="Arial"/>
-        </w:rPr>
-        <w:t>pop(</w:t>
-      </w:r>
-      <w:proofErr w:type="gramEnd"/>
-      <w:r>
-        <w:rPr>
-          <w:rFonts w:ascii="Arial" w:hAnsi="Arial" w:cs="Arial"/>
-        </w:rPr>
-        <w:t xml:space="preserve">) (or </w:t>
-      </w:r>
-      <w:proofErr w:type="spellStart"/>
-      <w:r>
-        <w:rPr>
-          <w:rFonts w:ascii="Arial" w:hAnsi="Arial" w:cs="Arial"/>
-        </w:rPr>
-        <w:t>extract_</w:t>
-      </w:r>
-      <w:proofErr w:type="gramStart"/>
-      <w:r>
-        <w:rPr>
-          <w:rFonts w:ascii="Arial" w:hAnsi="Arial" w:cs="Arial"/>
-        </w:rPr>
-        <w:t>min</w:t>
-      </w:r>
-      <w:proofErr w:type="spellEnd"/>
-      <w:r>
-        <w:rPr>
-          <w:rFonts w:ascii="Arial" w:hAnsi="Arial" w:cs="Arial"/>
-        </w:rPr>
-        <w:t>(</w:t>
-      </w:r>
-      <w:proofErr w:type="gramEnd"/>
+      <w:r>
+        <w:rPr>
+          <w:rFonts w:ascii="Arial" w:hAnsi="Arial" w:cs="Arial"/>
+        </w:rPr>
+        <w:t>pop() (or extract_min()</w:t>
+      </w:r>
       <w:r>
         <w:rPr>
           <w:rFonts w:ascii="Arial" w:hAnsi="Arial" w:cs="Arial"/>
         </w:rPr>
         <w:t>)</w:t>
       </w:r>
-      <w:r>
-        <w:rPr>
-          <w:rFonts w:ascii="Arial" w:hAnsi="Arial" w:cs="Arial"/>
-        </w:rPr>
-        <w:t>)</w:t>
-      </w:r>
     </w:p>
     <w:p>
       <w:pPr>
@@ -2666,21 +1638,7 @@
         <w:rPr>
           <w:rFonts w:ascii="Arial" w:hAnsi="Arial" w:cs="Arial"/>
         </w:rPr>
-        <w:t># Implement push (sift-up), pop/</w:t>
-      </w:r>
-      <w:proofErr w:type="spellStart"/>
-      <w:r>
-        <w:rPr>
-          <w:rFonts w:ascii="Arial" w:hAnsi="Arial" w:cs="Arial"/>
-        </w:rPr>
-        <w:t>extract_min</w:t>
-      </w:r>
-      <w:proofErr w:type="spellEnd"/>
-      <w:r>
-        <w:rPr>
-          <w:rFonts w:ascii="Arial" w:hAnsi="Arial" w:cs="Arial"/>
-        </w:rPr>
-        <w:t xml:space="preserve"> (sift-down), and peek.</w:t>
+        <w:t># Implement push (sift-up), pop/extract_min (sift-down), and peek.</w:t>
       </w:r>
     </w:p>
     <w:p>
@@ -2724,171 +1682,71 @@
         <w:rPr>
           <w:rFonts w:ascii="Arial" w:hAnsi="Arial" w:cs="Arial"/>
         </w:rPr>
-        <w:t xml:space="preserve">class </w:t>
-      </w:r>
-      <w:proofErr w:type="spellStart"/>
-      <w:r>
-        <w:rPr>
-          <w:rFonts w:ascii="Arial" w:hAnsi="Arial" w:cs="Arial"/>
-        </w:rPr>
-        <w:t>MinHeap</w:t>
-      </w:r>
-      <w:proofErr w:type="spellEnd"/>
-      <w:r>
-        <w:rPr>
-          <w:rFonts w:ascii="Arial" w:hAnsi="Arial" w:cs="Arial"/>
-        </w:rPr>
-        <w:t>:</w:t>
-      </w:r>
-    </w:p>
-    <w:p>
-      <w:pPr>
-        <w:spacing w:after="0" w:line="240" w:lineRule="auto"/>
-        <w:rPr>
-          <w:rFonts w:ascii="Arial" w:hAnsi="Arial" w:cs="Arial"/>
-        </w:rPr>
-      </w:pPr>
-      <w:r>
-        <w:rPr>
-          <w:rFonts w:ascii="Arial" w:hAnsi="Arial" w:cs="Arial"/>
-        </w:rPr>
-        <w:t xml:space="preserve">    def __</w:t>
-      </w:r>
-      <w:proofErr w:type="spellStart"/>
-      <w:r>
-        <w:rPr>
-          <w:rFonts w:ascii="Arial" w:hAnsi="Arial" w:cs="Arial"/>
-        </w:rPr>
-        <w:t>init</w:t>
-      </w:r>
-      <w:proofErr w:type="spellEnd"/>
-      <w:r>
-        <w:rPr>
-          <w:rFonts w:ascii="Arial" w:hAnsi="Arial" w:cs="Arial"/>
-        </w:rPr>
-        <w:t>__(self):</w:t>
-      </w:r>
-    </w:p>
-    <w:p>
-      <w:pPr>
-        <w:spacing w:after="0" w:line="240" w:lineRule="auto"/>
-        <w:rPr>
-          <w:rFonts w:ascii="Arial" w:hAnsi="Arial" w:cs="Arial"/>
-        </w:rPr>
-      </w:pPr>
-      <w:r>
-        <w:rPr>
-          <w:rFonts w:ascii="Arial" w:hAnsi="Arial" w:cs="Arial"/>
-        </w:rPr>
-        <w:t xml:space="preserve">        </w:t>
-      </w:r>
-      <w:proofErr w:type="spellStart"/>
-      <w:proofErr w:type="gramStart"/>
-      <w:r>
-        <w:rPr>
-          <w:rFonts w:ascii="Arial" w:hAnsi="Arial" w:cs="Arial"/>
-        </w:rPr>
-        <w:t>self._</w:t>
-      </w:r>
-      <w:proofErr w:type="gramEnd"/>
-      <w:r>
-        <w:rPr>
-          <w:rFonts w:ascii="Arial" w:hAnsi="Arial" w:cs="Arial"/>
-        </w:rPr>
-        <w:t>a</w:t>
-      </w:r>
-      <w:proofErr w:type="spellEnd"/>
-      <w:r>
-        <w:rPr>
-          <w:rFonts w:ascii="Arial" w:hAnsi="Arial" w:cs="Arial"/>
-        </w:rPr>
-        <w:t>: List[int] = []</w:t>
-      </w:r>
-    </w:p>
-    <w:p>
-      <w:pPr>
-        <w:spacing w:after="0" w:line="240" w:lineRule="auto"/>
-        <w:rPr>
-          <w:rFonts w:ascii="Arial" w:hAnsi="Arial" w:cs="Arial"/>
-        </w:rPr>
-      </w:pPr>
-    </w:p>
-    <w:p>
-      <w:pPr>
-        <w:spacing w:after="0" w:line="240" w:lineRule="auto"/>
-        <w:rPr>
-          <w:rFonts w:ascii="Arial" w:hAnsi="Arial" w:cs="Arial"/>
-        </w:rPr>
-      </w:pPr>
-      <w:r>
-        <w:rPr>
-          <w:rFonts w:ascii="Arial" w:hAnsi="Arial" w:cs="Arial"/>
-        </w:rPr>
-        <w:t xml:space="preserve">    def __</w:t>
-      </w:r>
-      <w:proofErr w:type="spellStart"/>
-      <w:r>
-        <w:rPr>
-          <w:rFonts w:ascii="Arial" w:hAnsi="Arial" w:cs="Arial"/>
-        </w:rPr>
-        <w:t>len</w:t>
-      </w:r>
-      <w:proofErr w:type="spellEnd"/>
-      <w:r>
-        <w:rPr>
-          <w:rFonts w:ascii="Arial" w:hAnsi="Arial" w:cs="Arial"/>
-        </w:rPr>
-        <w:t>__(self) -&gt; int:</w:t>
-      </w:r>
-    </w:p>
-    <w:p>
-      <w:pPr>
-        <w:spacing w:after="0" w:line="240" w:lineRule="auto"/>
-        <w:rPr>
-          <w:rFonts w:ascii="Arial" w:hAnsi="Arial" w:cs="Arial"/>
-        </w:rPr>
-      </w:pPr>
-      <w:r>
-        <w:rPr>
-          <w:rFonts w:ascii="Arial" w:hAnsi="Arial" w:cs="Arial"/>
-        </w:rPr>
-        <w:t xml:space="preserve">        return </w:t>
-      </w:r>
-      <w:proofErr w:type="spellStart"/>
-      <w:r>
-        <w:rPr>
-          <w:rFonts w:ascii="Arial" w:hAnsi="Arial" w:cs="Arial"/>
-        </w:rPr>
-        <w:t>len</w:t>
-      </w:r>
-      <w:proofErr w:type="spellEnd"/>
-      <w:r>
-        <w:rPr>
-          <w:rFonts w:ascii="Arial" w:hAnsi="Arial" w:cs="Arial"/>
-        </w:rPr>
-        <w:t>(</w:t>
-      </w:r>
-      <w:proofErr w:type="spellStart"/>
-      <w:proofErr w:type="gramStart"/>
-      <w:r>
-        <w:rPr>
-          <w:rFonts w:ascii="Arial" w:hAnsi="Arial" w:cs="Arial"/>
-        </w:rPr>
-        <w:t>self._</w:t>
-      </w:r>
-      <w:proofErr w:type="gramEnd"/>
-      <w:r>
-        <w:rPr>
-          <w:rFonts w:ascii="Arial" w:hAnsi="Arial" w:cs="Arial"/>
-        </w:rPr>
-        <w:t>a</w:t>
-      </w:r>
-      <w:proofErr w:type="spellEnd"/>
-      <w:r>
-        <w:rPr>
-          <w:rFonts w:ascii="Arial" w:hAnsi="Arial" w:cs="Arial"/>
-        </w:rPr>
-        <w:t>)</w:t>
+        <w:t>class MinHeap:</w:t>
+      </w:r>
+    </w:p>
+    <w:p>
+      <w:pPr>
+        <w:spacing w:after="0" w:line="240" w:lineRule="auto"/>
+        <w:rPr>
+          <w:rFonts w:ascii="Arial" w:hAnsi="Arial" w:cs="Arial"/>
+        </w:rPr>
+      </w:pPr>
+      <w:r>
+        <w:rPr>
+          <w:rFonts w:ascii="Arial" w:hAnsi="Arial" w:cs="Arial"/>
+        </w:rPr>
+        <w:t xml:space="preserve">    def __init__(self):</w:t>
+      </w:r>
+    </w:p>
+    <w:p>
+      <w:pPr>
+        <w:spacing w:after="0" w:line="240" w:lineRule="auto"/>
+        <w:rPr>
+          <w:rFonts w:ascii="Arial" w:hAnsi="Arial" w:cs="Arial"/>
+        </w:rPr>
+      </w:pPr>
+      <w:r>
+        <w:rPr>
+          <w:rFonts w:ascii="Arial" w:hAnsi="Arial" w:cs="Arial"/>
+        </w:rPr>
+        <w:t xml:space="preserve">        self._a: List[int] = []</w:t>
+      </w:r>
+    </w:p>
+    <w:p>
+      <w:pPr>
+        <w:spacing w:after="0" w:line="240" w:lineRule="auto"/>
+        <w:rPr>
+          <w:rFonts w:ascii="Arial" w:hAnsi="Arial" w:cs="Arial"/>
+        </w:rPr>
+      </w:pPr>
+    </w:p>
+    <w:p>
+      <w:pPr>
+        <w:spacing w:after="0" w:line="240" w:lineRule="auto"/>
+        <w:rPr>
+          <w:rFonts w:ascii="Arial" w:hAnsi="Arial" w:cs="Arial"/>
+        </w:rPr>
+      </w:pPr>
+      <w:r>
+        <w:rPr>
+          <w:rFonts w:ascii="Arial" w:hAnsi="Arial" w:cs="Arial"/>
+        </w:rPr>
+        <w:t xml:space="preserve">    def __len__(self) -&gt; int:</w:t>
+      </w:r>
+    </w:p>
+    <w:p>
+      <w:pPr>
+        <w:spacing w:after="0" w:line="240" w:lineRule="auto"/>
+        <w:rPr>
+          <w:rFonts w:ascii="Arial" w:hAnsi="Arial" w:cs="Arial"/>
+        </w:rPr>
+      </w:pPr>
+      <w:r>
+        <w:rPr>
+          <w:rFonts w:ascii="Arial" w:hAnsi="Arial" w:cs="Arial"/>
+        </w:rPr>
+        <w:t xml:space="preserve">        return len(self._a)</w:t>
       </w:r>
     </w:p>
     <w:p>
@@ -2925,29 +1783,7 @@
           <w:rFonts w:ascii="Arial" w:hAnsi="Arial" w:cs="Arial"/>
         </w:rPr>
         <w:lastRenderedPageBreak/>
-        <w:t xml:space="preserve">        return bool(</w:t>
-      </w:r>
-      <w:proofErr w:type="spellStart"/>
-      <w:proofErr w:type="gramStart"/>
-      <w:r>
-        <w:rPr>
-          <w:rFonts w:ascii="Arial" w:hAnsi="Arial" w:cs="Arial"/>
-        </w:rPr>
-        <w:t>self._</w:t>
-      </w:r>
-      <w:proofErr w:type="gramEnd"/>
-      <w:r>
-        <w:rPr>
-          <w:rFonts w:ascii="Arial" w:hAnsi="Arial" w:cs="Arial"/>
-        </w:rPr>
-        <w:t>a</w:t>
-      </w:r>
-      <w:proofErr w:type="spellEnd"/>
-      <w:r>
-        <w:rPr>
-          <w:rFonts w:ascii="Arial" w:hAnsi="Arial" w:cs="Arial"/>
-        </w:rPr>
-        <w:t>)</w:t>
+        <w:t xml:space="preserve">        return bool(self._a)</w:t>
       </w:r>
     </w:p>
     <w:p>
@@ -2983,133 +1819,35 @@
         <w:rPr>
           <w:rFonts w:ascii="Arial" w:hAnsi="Arial" w:cs="Arial"/>
         </w:rPr>
-        <w:t xml:space="preserve">    def _</w:t>
-      </w:r>
-      <w:proofErr w:type="gramStart"/>
-      <w:r>
-        <w:rPr>
-          <w:rFonts w:ascii="Arial" w:hAnsi="Arial" w:cs="Arial"/>
-        </w:rPr>
-        <w:t>parent(</w:t>
-      </w:r>
-      <w:proofErr w:type="gramEnd"/>
-      <w:r>
-        <w:rPr>
-          <w:rFonts w:ascii="Arial" w:hAnsi="Arial" w:cs="Arial"/>
-        </w:rPr>
-        <w:t>self, i: int) -&gt; int: return (</w:t>
-      </w:r>
-      <w:proofErr w:type="spellStart"/>
-      <w:r>
-        <w:rPr>
-          <w:rFonts w:ascii="Arial" w:hAnsi="Arial" w:cs="Arial"/>
-        </w:rPr>
-        <w:t>i</w:t>
-      </w:r>
-      <w:proofErr w:type="spellEnd"/>
-      <w:r>
-        <w:rPr>
-          <w:rFonts w:ascii="Arial" w:hAnsi="Arial" w:cs="Arial"/>
-        </w:rPr>
-        <w:t xml:space="preserve"> - 1) // 2</w:t>
-      </w:r>
-    </w:p>
-    <w:p>
-      <w:pPr>
-        <w:spacing w:after="0" w:line="240" w:lineRule="auto"/>
-        <w:rPr>
-          <w:rFonts w:ascii="Arial" w:hAnsi="Arial" w:cs="Arial"/>
-        </w:rPr>
-      </w:pPr>
-      <w:r>
-        <w:rPr>
-          <w:rFonts w:ascii="Arial" w:hAnsi="Arial" w:cs="Arial"/>
-        </w:rPr>
-        <w:t xml:space="preserve">    def _</w:t>
-      </w:r>
-      <w:proofErr w:type="gramStart"/>
-      <w:r>
-        <w:rPr>
-          <w:rFonts w:ascii="Arial" w:hAnsi="Arial" w:cs="Arial"/>
-        </w:rPr>
-        <w:t>left(</w:t>
-      </w:r>
-      <w:proofErr w:type="gramEnd"/>
-      <w:r>
-        <w:rPr>
-          <w:rFonts w:ascii="Arial" w:hAnsi="Arial" w:cs="Arial"/>
-        </w:rPr>
-        <w:t xml:space="preserve">self, i: int) -&gt; int:   return 2 * </w:t>
-      </w:r>
-      <w:proofErr w:type="spellStart"/>
-      <w:r>
-        <w:rPr>
-          <w:rFonts w:ascii="Arial" w:hAnsi="Arial" w:cs="Arial"/>
-        </w:rPr>
-        <w:t>i</w:t>
-      </w:r>
-      <w:proofErr w:type="spellEnd"/>
-      <w:r>
-        <w:rPr>
-          <w:rFonts w:ascii="Arial" w:hAnsi="Arial" w:cs="Arial"/>
-        </w:rPr>
-        <w:t xml:space="preserve"> + 1</w:t>
-      </w:r>
-    </w:p>
-    <w:p>
-      <w:pPr>
-        <w:spacing w:after="0" w:line="240" w:lineRule="auto"/>
-        <w:rPr>
-          <w:rFonts w:ascii="Arial" w:hAnsi="Arial" w:cs="Arial"/>
-        </w:rPr>
-      </w:pPr>
-      <w:r>
-        <w:rPr>
-          <w:rFonts w:ascii="Arial" w:hAnsi="Arial" w:cs="Arial"/>
-        </w:rPr>
-        <w:t xml:space="preserve">    def _</w:t>
-      </w:r>
-      <w:proofErr w:type="gramStart"/>
-      <w:r>
-        <w:rPr>
-          <w:rFonts w:ascii="Arial" w:hAnsi="Arial" w:cs="Arial"/>
-        </w:rPr>
-        <w:t>right(</w:t>
-      </w:r>
-      <w:proofErr w:type="gramEnd"/>
-      <w:r>
-        <w:rPr>
-          <w:rFonts w:ascii="Arial" w:hAnsi="Arial" w:cs="Arial"/>
-        </w:rPr>
-        <w:t>self, i: int) -&gt; int</w:t>
-      </w:r>
-      <w:proofErr w:type="gramStart"/>
-      <w:r>
-        <w:rPr>
-          <w:rFonts w:ascii="Arial" w:hAnsi="Arial" w:cs="Arial"/>
-        </w:rPr>
-        <w:t>:  return</w:t>
-      </w:r>
-      <w:proofErr w:type="gramEnd"/>
-      <w:r>
-        <w:rPr>
-          <w:rFonts w:ascii="Arial" w:hAnsi="Arial" w:cs="Arial"/>
-        </w:rPr>
-        <w:t xml:space="preserve"> 2 * </w:t>
-      </w:r>
-      <w:proofErr w:type="spellStart"/>
-      <w:r>
-        <w:rPr>
-          <w:rFonts w:ascii="Arial" w:hAnsi="Arial" w:cs="Arial"/>
-        </w:rPr>
-        <w:t>i</w:t>
-      </w:r>
-      <w:proofErr w:type="spellEnd"/>
-      <w:r>
-        <w:rPr>
-          <w:rFonts w:ascii="Arial" w:hAnsi="Arial" w:cs="Arial"/>
-        </w:rPr>
-        <w:t xml:space="preserve"> + 2</w:t>
+        <w:t xml:space="preserve">    def _parent(self, i: int) -&gt; int: return (i - 1) // 2</w:t>
+      </w:r>
+    </w:p>
+    <w:p>
+      <w:pPr>
+        <w:spacing w:after="0" w:line="240" w:lineRule="auto"/>
+        <w:rPr>
+          <w:rFonts w:ascii="Arial" w:hAnsi="Arial" w:cs="Arial"/>
+        </w:rPr>
+      </w:pPr>
+      <w:r>
+        <w:rPr>
+          <w:rFonts w:ascii="Arial" w:hAnsi="Arial" w:cs="Arial"/>
+        </w:rPr>
+        <w:t xml:space="preserve">    def _left(self, i: int) -&gt; int:   return 2 * i + 1</w:t>
+      </w:r>
+    </w:p>
+    <w:p>
+      <w:pPr>
+        <w:spacing w:after="0" w:line="240" w:lineRule="auto"/>
+        <w:rPr>
+          <w:rFonts w:ascii="Arial" w:hAnsi="Arial" w:cs="Arial"/>
+        </w:rPr>
+      </w:pPr>
+      <w:r>
+        <w:rPr>
+          <w:rFonts w:ascii="Arial" w:hAnsi="Arial" w:cs="Arial"/>
+        </w:rPr>
+        <w:t xml:space="preserve">    def _right(self, i: int) -&gt; int:  return 2 * i + 2</w:t>
       </w:r>
     </w:p>
     <w:p>
@@ -3145,137 +1883,57 @@
         <w:rPr>
           <w:rFonts w:ascii="Arial" w:hAnsi="Arial" w:cs="Arial"/>
         </w:rPr>
-        <w:t xml:space="preserve">        if not </w:t>
-      </w:r>
-      <w:proofErr w:type="spellStart"/>
-      <w:proofErr w:type="gramStart"/>
-      <w:r>
-        <w:rPr>
-          <w:rFonts w:ascii="Arial" w:hAnsi="Arial" w:cs="Arial"/>
-        </w:rPr>
-        <w:t>self._</w:t>
-      </w:r>
-      <w:proofErr w:type="gramEnd"/>
-      <w:r>
-        <w:rPr>
-          <w:rFonts w:ascii="Arial" w:hAnsi="Arial" w:cs="Arial"/>
-        </w:rPr>
-        <w:t>a</w:t>
-      </w:r>
-      <w:proofErr w:type="spellEnd"/>
-      <w:r>
-        <w:rPr>
-          <w:rFonts w:ascii="Arial" w:hAnsi="Arial" w:cs="Arial"/>
-        </w:rPr>
-        <w:t>:</w:t>
-      </w:r>
-    </w:p>
-    <w:p>
-      <w:pPr>
-        <w:spacing w:after="0" w:line="240" w:lineRule="auto"/>
-        <w:rPr>
-          <w:rFonts w:ascii="Arial" w:hAnsi="Arial" w:cs="Arial"/>
-        </w:rPr>
-      </w:pPr>
-      <w:r>
-        <w:rPr>
-          <w:rFonts w:ascii="Arial" w:hAnsi="Arial" w:cs="Arial"/>
-        </w:rPr>
-        <w:t xml:space="preserve">            raise </w:t>
-      </w:r>
-      <w:proofErr w:type="spellStart"/>
-      <w:proofErr w:type="gramStart"/>
-      <w:r>
-        <w:rPr>
-          <w:rFonts w:ascii="Arial" w:hAnsi="Arial" w:cs="Arial"/>
-        </w:rPr>
-        <w:t>IndexError</w:t>
-      </w:r>
-      <w:proofErr w:type="spellEnd"/>
-      <w:r>
-        <w:rPr>
-          <w:rFonts w:ascii="Arial" w:hAnsi="Arial" w:cs="Arial"/>
-        </w:rPr>
-        <w:t>(</w:t>
-      </w:r>
-      <w:proofErr w:type="gramEnd"/>
-      <w:r>
-        <w:rPr>
-          <w:rFonts w:ascii="Arial" w:hAnsi="Arial" w:cs="Arial"/>
-        </w:rPr>
-        <w:t>"peek from empty heap")</w:t>
-      </w:r>
-    </w:p>
-    <w:p>
-      <w:pPr>
-        <w:spacing w:after="0" w:line="240" w:lineRule="auto"/>
-        <w:rPr>
-          <w:rFonts w:ascii="Arial" w:hAnsi="Arial" w:cs="Arial"/>
-        </w:rPr>
-      </w:pPr>
-      <w:r>
-        <w:rPr>
-          <w:rFonts w:ascii="Arial" w:hAnsi="Arial" w:cs="Arial"/>
-        </w:rPr>
-        <w:t xml:space="preserve">        return </w:t>
-      </w:r>
-      <w:proofErr w:type="spellStart"/>
-      <w:proofErr w:type="gramStart"/>
-      <w:r>
-        <w:rPr>
-          <w:rFonts w:ascii="Arial" w:hAnsi="Arial" w:cs="Arial"/>
-        </w:rPr>
-        <w:t>self._a</w:t>
-      </w:r>
-      <w:proofErr w:type="spellEnd"/>
-      <w:r>
-        <w:rPr>
-          <w:rFonts w:ascii="Arial" w:hAnsi="Arial" w:cs="Arial"/>
-        </w:rPr>
-        <w:t>[</w:t>
-      </w:r>
-      <w:proofErr w:type="gramEnd"/>
-      <w:r>
-        <w:rPr>
-          <w:rFonts w:ascii="Arial" w:hAnsi="Arial" w:cs="Arial"/>
-        </w:rPr>
-        <w:t>0]</w:t>
-      </w:r>
-    </w:p>
-    <w:p>
-      <w:pPr>
-        <w:spacing w:after="0" w:line="240" w:lineRule="auto"/>
-        <w:rPr>
-          <w:rFonts w:ascii="Arial" w:hAnsi="Arial" w:cs="Arial"/>
-        </w:rPr>
-      </w:pPr>
-    </w:p>
-    <w:p>
-      <w:pPr>
-        <w:spacing w:after="0" w:line="240" w:lineRule="auto"/>
-        <w:rPr>
-          <w:rFonts w:ascii="Arial" w:hAnsi="Arial" w:cs="Arial"/>
-        </w:rPr>
-      </w:pPr>
-      <w:r>
-        <w:rPr>
-          <w:rFonts w:ascii="Arial" w:hAnsi="Arial" w:cs="Arial"/>
-        </w:rPr>
-        <w:t xml:space="preserve">    def </w:t>
-      </w:r>
-      <w:proofErr w:type="gramStart"/>
-      <w:r>
-        <w:rPr>
-          <w:rFonts w:ascii="Arial" w:hAnsi="Arial" w:cs="Arial"/>
-        </w:rPr>
-        <w:t>push(</w:t>
-      </w:r>
-      <w:proofErr w:type="gramEnd"/>
-      <w:r>
-        <w:rPr>
-          <w:rFonts w:ascii="Arial" w:hAnsi="Arial" w:cs="Arial"/>
-        </w:rPr>
-        <w:t>self, x: int) -&gt; None:</w:t>
+        <w:t xml:space="preserve">        if not self._a:</w:t>
+      </w:r>
+    </w:p>
+    <w:p>
+      <w:pPr>
+        <w:spacing w:after="0" w:line="240" w:lineRule="auto"/>
+        <w:rPr>
+          <w:rFonts w:ascii="Arial" w:hAnsi="Arial" w:cs="Arial"/>
+        </w:rPr>
+      </w:pPr>
+      <w:r>
+        <w:rPr>
+          <w:rFonts w:ascii="Arial" w:hAnsi="Arial" w:cs="Arial"/>
+        </w:rPr>
+        <w:t xml:space="preserve">            raise IndexError("peek from empty heap")</w:t>
+      </w:r>
+    </w:p>
+    <w:p>
+      <w:pPr>
+        <w:spacing w:after="0" w:line="240" w:lineRule="auto"/>
+        <w:rPr>
+          <w:rFonts w:ascii="Arial" w:hAnsi="Arial" w:cs="Arial"/>
+        </w:rPr>
+      </w:pPr>
+      <w:r>
+        <w:rPr>
+          <w:rFonts w:ascii="Arial" w:hAnsi="Arial" w:cs="Arial"/>
+        </w:rPr>
+        <w:t xml:space="preserve">        return self._a[0]</w:t>
+      </w:r>
+    </w:p>
+    <w:p>
+      <w:pPr>
+        <w:spacing w:after="0" w:line="240" w:lineRule="auto"/>
+        <w:rPr>
+          <w:rFonts w:ascii="Arial" w:hAnsi="Arial" w:cs="Arial"/>
+        </w:rPr>
+      </w:pPr>
+    </w:p>
+    <w:p>
+      <w:pPr>
+        <w:spacing w:after="0" w:line="240" w:lineRule="auto"/>
+        <w:rPr>
+          <w:rFonts w:ascii="Arial" w:hAnsi="Arial" w:cs="Arial"/>
+        </w:rPr>
+      </w:pPr>
+      <w:r>
+        <w:rPr>
+          <w:rFonts w:ascii="Arial" w:hAnsi="Arial" w:cs="Arial"/>
+        </w:rPr>
+        <w:t xml:space="preserve">    def push(self, x: int) -&gt; None:</w:t>
       </w:r>
     </w:p>
     <w:p>
@@ -3381,93 +2039,35 @@
         <w:rPr>
           <w:rFonts w:ascii="Arial" w:hAnsi="Arial" w:cs="Arial"/>
         </w:rPr>
-        <w:t xml:space="preserve">        """Remove and return smallest </w:t>
-      </w:r>
-      <w:proofErr w:type="gramStart"/>
-      <w:r>
-        <w:rPr>
-          <w:rFonts w:ascii="Arial" w:hAnsi="Arial" w:cs="Arial"/>
-        </w:rPr>
-        <w:t>element."</w:t>
-      </w:r>
-      <w:proofErr w:type="gramEnd"/>
-      <w:r>
-        <w:rPr>
-          <w:rFonts w:ascii="Arial" w:hAnsi="Arial" w:cs="Arial"/>
-        </w:rPr>
-        <w:t>""</w:t>
-      </w:r>
-    </w:p>
-    <w:p>
-      <w:pPr>
-        <w:spacing w:after="0" w:line="240" w:lineRule="auto"/>
-        <w:rPr>
-          <w:rFonts w:ascii="Arial" w:hAnsi="Arial" w:cs="Arial"/>
-        </w:rPr>
-      </w:pPr>
-      <w:r>
-        <w:rPr>
-          <w:rFonts w:ascii="Arial" w:hAnsi="Arial" w:cs="Arial"/>
-        </w:rPr>
-        <w:t xml:space="preserve">        if not </w:t>
-      </w:r>
-      <w:proofErr w:type="spellStart"/>
-      <w:proofErr w:type="gramStart"/>
-      <w:r>
-        <w:rPr>
-          <w:rFonts w:ascii="Arial" w:hAnsi="Arial" w:cs="Arial"/>
-        </w:rPr>
-        <w:t>self._</w:t>
-      </w:r>
-      <w:proofErr w:type="gramEnd"/>
-      <w:r>
-        <w:rPr>
-          <w:rFonts w:ascii="Arial" w:hAnsi="Arial" w:cs="Arial"/>
-        </w:rPr>
-        <w:t>a</w:t>
-      </w:r>
-      <w:proofErr w:type="spellEnd"/>
-      <w:r>
-        <w:rPr>
-          <w:rFonts w:ascii="Arial" w:hAnsi="Arial" w:cs="Arial"/>
-        </w:rPr>
-        <w:t>:</w:t>
-      </w:r>
-    </w:p>
-    <w:p>
-      <w:pPr>
-        <w:spacing w:after="0" w:line="240" w:lineRule="auto"/>
-        <w:rPr>
-          <w:rFonts w:ascii="Arial" w:hAnsi="Arial" w:cs="Arial"/>
-        </w:rPr>
-      </w:pPr>
-      <w:r>
-        <w:rPr>
-          <w:rFonts w:ascii="Arial" w:hAnsi="Arial" w:cs="Arial"/>
-        </w:rPr>
-        <w:t xml:space="preserve">            raise </w:t>
-      </w:r>
-      <w:proofErr w:type="spellStart"/>
-      <w:proofErr w:type="gramStart"/>
-      <w:r>
-        <w:rPr>
-          <w:rFonts w:ascii="Arial" w:hAnsi="Arial" w:cs="Arial"/>
-        </w:rPr>
-        <w:t>IndexError</w:t>
-      </w:r>
-      <w:proofErr w:type="spellEnd"/>
-      <w:r>
-        <w:rPr>
-          <w:rFonts w:ascii="Arial" w:hAnsi="Arial" w:cs="Arial"/>
-        </w:rPr>
-        <w:t>(</w:t>
-      </w:r>
-      <w:proofErr w:type="gramEnd"/>
-      <w:r>
-        <w:rPr>
-          <w:rFonts w:ascii="Arial" w:hAnsi="Arial" w:cs="Arial"/>
-        </w:rPr>
-        <w:t>"pop from empty heap")</w:t>
+        <w:t xml:space="preserve">        """Remove and return smallest element."""</w:t>
+      </w:r>
+    </w:p>
+    <w:p>
+      <w:pPr>
+        <w:spacing w:after="0" w:line="240" w:lineRule="auto"/>
+        <w:rPr>
+          <w:rFonts w:ascii="Arial" w:hAnsi="Arial" w:cs="Arial"/>
+        </w:rPr>
+      </w:pPr>
+      <w:r>
+        <w:rPr>
+          <w:rFonts w:ascii="Arial" w:hAnsi="Arial" w:cs="Arial"/>
+        </w:rPr>
+        <w:t xml:space="preserve">        if not self._a:</w:t>
+      </w:r>
+    </w:p>
+    <w:p>
+      <w:pPr>
+        <w:spacing w:after="0" w:line="240" w:lineRule="auto"/>
+        <w:rPr>
+          <w:rFonts w:ascii="Arial" w:hAnsi="Arial" w:cs="Arial"/>
+        </w:rPr>
+      </w:pPr>
+      <w:r>
+        <w:rPr>
+          <w:rFonts w:ascii="Arial" w:hAnsi="Arial" w:cs="Arial"/>
+        </w:rPr>
+        <w:t xml:space="preserve">            raise IndexError("pop from empty heap")</w:t>
       </w:r>
     </w:p>
     <w:p>
@@ -3485,26 +2085,409 @@
           <w:b/>
           <w:bCs/>
         </w:rPr>
-        <w:t xml:space="preserve">        #TODO: store </w:t>
-      </w:r>
-      <w:proofErr w:type="spellStart"/>
-      <w:r>
+        <w:t xml:space="preserve">        #TODO: store min_val (root), move last to root, and sift-down.</w:t>
+      </w:r>
+    </w:p>
+    <w:p>
+      <w:pPr>
+        <w:spacing w:after="0" w:line="240" w:lineRule="auto"/>
         <w:rPr>
           <w:rFonts w:ascii="Arial" w:hAnsi="Arial" w:cs="Arial"/>
           <w:b/>
           <w:bCs/>
         </w:rPr>
-        <w:t>min_val</w:t>
-      </w:r>
-      <w:proofErr w:type="spellEnd"/>
+      </w:pPr>
       <w:r>
         <w:rPr>
           <w:rFonts w:ascii="Arial" w:hAnsi="Arial" w:cs="Arial"/>
           <w:b/>
           <w:bCs/>
         </w:rPr>
-        <w:t xml:space="preserve"> (root), move last to root, and sift-down.</w:t>
-      </w:r>
+        <w:t xml:space="preserve">        # Add code here – remove the pass</w:t>
+      </w:r>
+    </w:p>
+    <w:p>
+      <w:pPr>
+        <w:spacing w:after="0" w:line="240" w:lineRule="auto"/>
+        <w:rPr>
+          <w:rFonts w:ascii="Arial" w:hAnsi="Arial" w:cs="Arial"/>
+        </w:rPr>
+      </w:pPr>
+      <w:r>
+        <w:rPr>
+          <w:rFonts w:ascii="Arial" w:hAnsi="Arial" w:cs="Arial"/>
+        </w:rPr>
+        <w:t xml:space="preserve">        pass</w:t>
+      </w:r>
+    </w:p>
+    <w:p>
+      <w:pPr>
+        <w:spacing w:after="0" w:line="240" w:lineRule="auto"/>
+        <w:rPr>
+          <w:rFonts w:ascii="Arial" w:hAnsi="Arial" w:cs="Arial"/>
+        </w:rPr>
+      </w:pPr>
+    </w:p>
+    <w:p>
+      <w:pPr>
+        <w:spacing w:after="0" w:line="240" w:lineRule="auto"/>
+        <w:rPr>
+          <w:rFonts w:ascii="Arial" w:hAnsi="Arial" w:cs="Arial"/>
+        </w:rPr>
+      </w:pPr>
+      <w:r>
+        <w:rPr>
+          <w:rFonts w:ascii="Arial" w:hAnsi="Arial" w:cs="Arial"/>
+        </w:rPr>
+        <w:t xml:space="preserve">    def _sift_down(self, i: int) -&gt; None:</w:t>
+      </w:r>
+    </w:p>
+    <w:p>
+      <w:pPr>
+        <w:spacing w:after="0" w:line="240" w:lineRule="auto"/>
+        <w:rPr>
+          <w:rFonts w:ascii="Arial" w:hAnsi="Arial" w:cs="Arial"/>
+        </w:rPr>
+      </w:pPr>
+      <w:r>
+        <w:rPr>
+          <w:rFonts w:ascii="Arial" w:hAnsi="Arial" w:cs="Arial"/>
+        </w:rPr>
+        <w:t xml:space="preserve">        n = len(self._a)</w:t>
+      </w:r>
+    </w:p>
+    <w:p>
+      <w:pPr>
+        <w:spacing w:after="0" w:line="240" w:lineRule="auto"/>
+        <w:rPr>
+          <w:rFonts w:ascii="Arial" w:hAnsi="Arial" w:cs="Arial"/>
+        </w:rPr>
+      </w:pPr>
+      <w:r>
+        <w:rPr>
+          <w:rFonts w:ascii="Arial" w:hAnsi="Arial" w:cs="Arial"/>
+        </w:rPr>
+        <w:t xml:space="preserve">        while True:</w:t>
+      </w:r>
+    </w:p>
+    <w:p>
+      <w:pPr>
+        <w:spacing w:after="0" w:line="240" w:lineRule="auto"/>
+        <w:rPr>
+          <w:rFonts w:ascii="Arial" w:hAnsi="Arial" w:cs="Arial"/>
+        </w:rPr>
+      </w:pPr>
+      <w:r>
+        <w:rPr>
+          <w:rFonts w:ascii="Arial" w:hAnsi="Arial" w:cs="Arial"/>
+        </w:rPr>
+        <w:t xml:space="preserve">            left = self._left(i)</w:t>
+      </w:r>
+    </w:p>
+    <w:p>
+      <w:pPr>
+        <w:spacing w:after="0" w:line="240" w:lineRule="auto"/>
+        <w:rPr>
+          <w:rFonts w:ascii="Arial" w:hAnsi="Arial" w:cs="Arial"/>
+        </w:rPr>
+      </w:pPr>
+      <w:r>
+        <w:rPr>
+          <w:rFonts w:ascii="Arial" w:hAnsi="Arial" w:cs="Arial"/>
+        </w:rPr>
+        <w:t xml:space="preserve">            right = self._right(i)</w:t>
+      </w:r>
+    </w:p>
+    <w:p>
+      <w:pPr>
+        <w:spacing w:after="0" w:line="240" w:lineRule="auto"/>
+        <w:rPr>
+          <w:rFonts w:ascii="Arial" w:hAnsi="Arial" w:cs="Arial"/>
+        </w:rPr>
+      </w:pPr>
+      <w:r>
+        <w:rPr>
+          <w:rFonts w:ascii="Arial" w:hAnsi="Arial" w:cs="Arial"/>
+        </w:rPr>
+        <w:t xml:space="preserve">            smallest = i</w:t>
+      </w:r>
+    </w:p>
+    <w:p>
+      <w:pPr>
+        <w:spacing w:after="0" w:line="240" w:lineRule="auto"/>
+        <w:rPr>
+          <w:rFonts w:ascii="Arial" w:hAnsi="Arial" w:cs="Arial"/>
+        </w:rPr>
+      </w:pPr>
+      <w:r>
+        <w:rPr>
+          <w:rFonts w:ascii="Arial" w:hAnsi="Arial" w:cs="Arial"/>
+        </w:rPr>
+        <w:t xml:space="preserve">            if left &lt; n and self._a[left] &lt; self._a[smallest]:</w:t>
+      </w:r>
+    </w:p>
+    <w:p>
+      <w:pPr>
+        <w:spacing w:after="0" w:line="240" w:lineRule="auto"/>
+        <w:rPr>
+          <w:rFonts w:ascii="Arial" w:hAnsi="Arial" w:cs="Arial"/>
+        </w:rPr>
+      </w:pPr>
+      <w:r>
+        <w:rPr>
+          <w:rFonts w:ascii="Arial" w:hAnsi="Arial" w:cs="Arial"/>
+        </w:rPr>
+        <w:t xml:space="preserve">                smallest = left</w:t>
+      </w:r>
+    </w:p>
+    <w:p>
+      <w:pPr>
+        <w:spacing w:after="0" w:line="240" w:lineRule="auto"/>
+        <w:rPr>
+          <w:rFonts w:ascii="Arial" w:hAnsi="Arial" w:cs="Arial"/>
+        </w:rPr>
+      </w:pPr>
+      <w:r>
+        <w:rPr>
+          <w:rFonts w:ascii="Arial" w:hAnsi="Arial" w:cs="Arial"/>
+        </w:rPr>
+        <w:t xml:space="preserve">            if right &lt; n and self._a[right] &lt; self._a[smallest]:</w:t>
+      </w:r>
+    </w:p>
+    <w:p>
+      <w:pPr>
+        <w:spacing w:after="0" w:line="240" w:lineRule="auto"/>
+        <w:rPr>
+          <w:rFonts w:ascii="Arial" w:hAnsi="Arial" w:cs="Arial"/>
+        </w:rPr>
+      </w:pPr>
+      <w:r>
+        <w:rPr>
+          <w:rFonts w:ascii="Arial" w:hAnsi="Arial" w:cs="Arial"/>
+        </w:rPr>
+        <w:t xml:space="preserve">                smallest = right</w:t>
+      </w:r>
+    </w:p>
+    <w:p>
+      <w:pPr>
+        <w:spacing w:after="0" w:line="240" w:lineRule="auto"/>
+        <w:rPr>
+          <w:rFonts w:ascii="Arial" w:hAnsi="Arial" w:cs="Arial"/>
+        </w:rPr>
+      </w:pPr>
+      <w:r>
+        <w:rPr>
+          <w:rFonts w:ascii="Arial" w:hAnsi="Arial" w:cs="Arial"/>
+        </w:rPr>
+        <w:t xml:space="preserve">            if smallest == i:</w:t>
+      </w:r>
+    </w:p>
+    <w:p>
+      <w:pPr>
+        <w:spacing w:after="0" w:line="240" w:lineRule="auto"/>
+        <w:rPr>
+          <w:rFonts w:ascii="Arial" w:hAnsi="Arial" w:cs="Arial"/>
+        </w:rPr>
+      </w:pPr>
+      <w:r>
+        <w:rPr>
+          <w:rFonts w:ascii="Arial" w:hAnsi="Arial" w:cs="Arial"/>
+        </w:rPr>
+        <w:t xml:space="preserve">                break</w:t>
+      </w:r>
+    </w:p>
+    <w:p>
+      <w:pPr>
+        <w:spacing w:after="0" w:line="240" w:lineRule="auto"/>
+        <w:rPr>
+          <w:rFonts w:ascii="Arial" w:hAnsi="Arial" w:cs="Arial"/>
+        </w:rPr>
+      </w:pPr>
+      <w:r>
+        <w:rPr>
+          <w:rFonts w:ascii="Arial" w:hAnsi="Arial" w:cs="Arial"/>
+        </w:rPr>
+        <w:t xml:space="preserve">            self._a[i], self._a[smallest] = self._a[smallest], self._a[i]</w:t>
+      </w:r>
+    </w:p>
+    <w:p>
+      <w:pPr>
+        <w:spacing w:after="0" w:line="240" w:lineRule="auto"/>
+        <w:rPr>
+          <w:rFonts w:ascii="Arial" w:hAnsi="Arial" w:cs="Arial"/>
+        </w:rPr>
+      </w:pPr>
+      <w:r>
+        <w:rPr>
+          <w:rFonts w:ascii="Arial" w:hAnsi="Arial" w:cs="Arial"/>
+        </w:rPr>
+        <w:t xml:space="preserve">            i = smallest</w:t>
+      </w:r>
+    </w:p>
+    <w:p>
+      <w:pPr>
+        <w:spacing w:after="0" w:line="240" w:lineRule="auto"/>
+        <w:rPr>
+          <w:rFonts w:ascii="Arial" w:hAnsi="Arial" w:cs="Arial"/>
+        </w:rPr>
+      </w:pPr>
+    </w:p>
+    <w:p>
+      <w:pPr>
+        <w:spacing w:after="0" w:line="240" w:lineRule="auto"/>
+        <w:rPr>
+          <w:rFonts w:ascii="Arial" w:hAnsi="Arial" w:cs="Arial"/>
+        </w:rPr>
+      </w:pPr>
+    </w:p>
+    <w:p>
+      <w:pPr>
+        <w:spacing w:after="0" w:line="240" w:lineRule="auto"/>
+        <w:rPr>
+          <w:rFonts w:ascii="Arial" w:hAnsi="Arial" w:cs="Arial"/>
+        </w:rPr>
+      </w:pPr>
+      <w:r>
+        <w:rPr>
+          <w:rFonts w:ascii="Arial" w:hAnsi="Arial" w:cs="Arial"/>
+        </w:rPr>
+        <w:t>if __name__ == "__main__":</w:t>
+      </w:r>
+    </w:p>
+    <w:p>
+      <w:pPr>
+        <w:spacing w:after="0" w:line="240" w:lineRule="auto"/>
+        <w:rPr>
+          <w:rFonts w:ascii="Arial" w:hAnsi="Arial" w:cs="Arial"/>
+        </w:rPr>
+      </w:pPr>
+      <w:r>
+        <w:rPr>
+          <w:rFonts w:ascii="Arial" w:hAnsi="Arial" w:cs="Arial"/>
+        </w:rPr>
+        <w:t xml:space="preserve">    #demo sequence</w:t>
+      </w:r>
+    </w:p>
+    <w:p>
+      <w:pPr>
+        <w:spacing w:after="0" w:line="240" w:lineRule="auto"/>
+        <w:rPr>
+          <w:rFonts w:ascii="Arial" w:hAnsi="Arial" w:cs="Arial"/>
+        </w:rPr>
+      </w:pPr>
+      <w:r>
+        <w:rPr>
+          <w:rFonts w:ascii="Arial" w:hAnsi="Arial" w:cs="Arial"/>
+        </w:rPr>
+        <w:t xml:space="preserve">    h = MinHeap()</w:t>
+      </w:r>
+    </w:p>
+    <w:p>
+      <w:pPr>
+        <w:spacing w:after="0" w:line="240" w:lineRule="auto"/>
+        <w:rPr>
+          <w:rFonts w:ascii="Arial" w:hAnsi="Arial" w:cs="Arial"/>
+        </w:rPr>
+      </w:pPr>
+      <w:r>
+        <w:rPr>
+          <w:rFonts w:ascii="Arial" w:hAnsi="Arial" w:cs="Arial"/>
+        </w:rPr>
+        <w:t xml:space="preserve">    for x in [7, 12, 3, 19, 5]:</w:t>
+      </w:r>
+    </w:p>
+    <w:p>
+      <w:pPr>
+        <w:spacing w:after="0" w:line="240" w:lineRule="auto"/>
+        <w:rPr>
+          <w:rFonts w:ascii="Arial" w:hAnsi="Arial" w:cs="Arial"/>
+        </w:rPr>
+      </w:pPr>
+      <w:r>
+        <w:rPr>
+          <w:rFonts w:ascii="Arial" w:hAnsi="Arial" w:cs="Arial"/>
+        </w:rPr>
+        <w:lastRenderedPageBreak/>
+        <w:t xml:space="preserve">        h.push(x)</w:t>
+      </w:r>
+    </w:p>
+    <w:p>
+      <w:pPr>
+        <w:spacing w:after="0" w:line="240" w:lineRule="auto"/>
+        <w:rPr>
+          <w:rFonts w:ascii="Arial" w:hAnsi="Arial" w:cs="Arial"/>
+        </w:rPr>
+      </w:pPr>
+      <w:r>
+        <w:rPr>
+          <w:rFonts w:ascii="Arial" w:hAnsi="Arial" w:cs="Arial"/>
+        </w:rPr>
+        <w:t xml:space="preserve">    print("peek:", h.peek())  # expect 3</w:t>
+      </w:r>
+    </w:p>
+    <w:p>
+      <w:pPr>
+        <w:spacing w:after="0" w:line="240" w:lineRule="auto"/>
+        <w:rPr>
+          <w:rFonts w:ascii="Arial" w:hAnsi="Arial" w:cs="Arial"/>
+        </w:rPr>
+      </w:pPr>
+      <w:r>
+        <w:rPr>
+          <w:rFonts w:ascii="Arial" w:hAnsi="Arial" w:cs="Arial"/>
+        </w:rPr>
+        <w:t xml:space="preserve">    out = []</w:t>
+      </w:r>
+    </w:p>
+    <w:p>
+      <w:pPr>
+        <w:spacing w:after="0" w:line="240" w:lineRule="auto"/>
+        <w:rPr>
+          <w:rFonts w:ascii="Arial" w:hAnsi="Arial" w:cs="Arial"/>
+        </w:rPr>
+      </w:pPr>
+      <w:r>
+        <w:rPr>
+          <w:rFonts w:ascii="Arial" w:hAnsi="Arial" w:cs="Arial"/>
+        </w:rPr>
+        <w:t xml:space="preserve">    while h:</w:t>
+      </w:r>
+    </w:p>
+    <w:p>
+      <w:pPr>
+        <w:spacing w:after="0" w:line="240" w:lineRule="auto"/>
+        <w:rPr>
+          <w:rFonts w:ascii="Arial" w:hAnsi="Arial" w:cs="Arial"/>
+        </w:rPr>
+      </w:pPr>
+      <w:r>
+        <w:rPr>
+          <w:rFonts w:ascii="Arial" w:hAnsi="Arial" w:cs="Arial"/>
+        </w:rPr>
+        <w:t xml:space="preserve">        out.append(h.pop())</w:t>
+      </w:r>
+    </w:p>
+    <w:p>
+      <w:pPr>
+        <w:spacing w:after="0" w:line="240" w:lineRule="auto"/>
+        <w:rPr>
+          <w:rFonts w:ascii="Arial" w:hAnsi="Arial" w:cs="Arial"/>
+        </w:rPr>
+      </w:pPr>
+      <w:r>
+        <w:rPr>
+          <w:rFonts w:ascii="Arial" w:hAnsi="Arial" w:cs="Arial"/>
+        </w:rPr>
+        <w:t xml:space="preserve">    print("popped:", out)     # expect sorted order</w:t>
+      </w:r>
+    </w:p>
+    <w:p>
+      <w:pPr>
+        <w:spacing w:after="0" w:line="240" w:lineRule="auto"/>
+        <w:rPr>
+          <w:rFonts w:ascii="Arial" w:hAnsi="Arial" w:cs="Arial"/>
+        </w:rPr>
+      </w:pPr>
     </w:p>
     <w:p>
       <w:pPr>
@@ -3521,909 +2504,8 @@
           <w:b/>
           <w:bCs/>
         </w:rPr>
-        <w:t xml:space="preserve">        # Add code here – remove the pass</w:t>
-      </w:r>
-    </w:p>
-    <w:p>
-      <w:pPr>
-        <w:spacing w:after="0" w:line="240" w:lineRule="auto"/>
-        <w:rPr>
-          <w:rFonts w:ascii="Arial" w:hAnsi="Arial" w:cs="Arial"/>
-        </w:rPr>
-      </w:pPr>
-      <w:r>
-        <w:rPr>
-          <w:rFonts w:ascii="Arial" w:hAnsi="Arial" w:cs="Arial"/>
-        </w:rPr>
-        <w:t xml:space="preserve">        pass</w:t>
-      </w:r>
-    </w:p>
-    <w:p>
-      <w:pPr>
-        <w:spacing w:after="0" w:line="240" w:lineRule="auto"/>
-        <w:rPr>
-          <w:rFonts w:ascii="Arial" w:hAnsi="Arial" w:cs="Arial"/>
-        </w:rPr>
-      </w:pPr>
-    </w:p>
-    <w:p>
-      <w:pPr>
-        <w:spacing w:after="0" w:line="240" w:lineRule="auto"/>
-        <w:rPr>
-          <w:rFonts w:ascii="Arial" w:hAnsi="Arial" w:cs="Arial"/>
-        </w:rPr>
-      </w:pPr>
-      <w:r>
-        <w:rPr>
-          <w:rFonts w:ascii="Arial" w:hAnsi="Arial" w:cs="Arial"/>
-        </w:rPr>
-        <w:t xml:space="preserve">    def _</w:t>
-      </w:r>
-      <w:proofErr w:type="spellStart"/>
-      <w:r>
-        <w:rPr>
-          <w:rFonts w:ascii="Arial" w:hAnsi="Arial" w:cs="Arial"/>
-        </w:rPr>
-        <w:t>sift_</w:t>
-      </w:r>
-      <w:proofErr w:type="gramStart"/>
-      <w:r>
-        <w:rPr>
-          <w:rFonts w:ascii="Arial" w:hAnsi="Arial" w:cs="Arial"/>
-        </w:rPr>
-        <w:t>down</w:t>
-      </w:r>
-      <w:proofErr w:type="spellEnd"/>
-      <w:r>
-        <w:rPr>
-          <w:rFonts w:ascii="Arial" w:hAnsi="Arial" w:cs="Arial"/>
-        </w:rPr>
-        <w:t>(</w:t>
-      </w:r>
-      <w:proofErr w:type="gramEnd"/>
-      <w:r>
-        <w:rPr>
-          <w:rFonts w:ascii="Arial" w:hAnsi="Arial" w:cs="Arial"/>
-        </w:rPr>
-        <w:t>self, i: int) -&gt; None:</w:t>
-      </w:r>
-    </w:p>
-    <w:p>
-      <w:pPr>
-        <w:spacing w:after="0" w:line="240" w:lineRule="auto"/>
-        <w:rPr>
-          <w:rFonts w:ascii="Arial" w:hAnsi="Arial" w:cs="Arial"/>
-        </w:rPr>
-      </w:pPr>
-      <w:r>
-        <w:rPr>
-          <w:rFonts w:ascii="Arial" w:hAnsi="Arial" w:cs="Arial"/>
-        </w:rPr>
-        <w:t xml:space="preserve">        n = </w:t>
-      </w:r>
-      <w:proofErr w:type="spellStart"/>
-      <w:r>
-        <w:rPr>
-          <w:rFonts w:ascii="Arial" w:hAnsi="Arial" w:cs="Arial"/>
-        </w:rPr>
-        <w:t>len</w:t>
-      </w:r>
-      <w:proofErr w:type="spellEnd"/>
-      <w:r>
-        <w:rPr>
-          <w:rFonts w:ascii="Arial" w:hAnsi="Arial" w:cs="Arial"/>
-        </w:rPr>
-        <w:t>(</w:t>
-      </w:r>
-      <w:proofErr w:type="spellStart"/>
-      <w:proofErr w:type="gramStart"/>
-      <w:r>
-        <w:rPr>
-          <w:rFonts w:ascii="Arial" w:hAnsi="Arial" w:cs="Arial"/>
-        </w:rPr>
-        <w:t>self._</w:t>
-      </w:r>
-      <w:proofErr w:type="gramEnd"/>
-      <w:r>
-        <w:rPr>
-          <w:rFonts w:ascii="Arial" w:hAnsi="Arial" w:cs="Arial"/>
-        </w:rPr>
-        <w:t>a</w:t>
-      </w:r>
-      <w:proofErr w:type="spellEnd"/>
-      <w:r>
-        <w:rPr>
-          <w:rFonts w:ascii="Arial" w:hAnsi="Arial" w:cs="Arial"/>
-        </w:rPr>
-        <w:t>)</w:t>
-      </w:r>
-    </w:p>
-    <w:p>
-      <w:pPr>
-        <w:spacing w:after="0" w:line="240" w:lineRule="auto"/>
-        <w:rPr>
-          <w:rFonts w:ascii="Arial" w:hAnsi="Arial" w:cs="Arial"/>
-        </w:rPr>
-      </w:pPr>
-      <w:r>
-        <w:rPr>
-          <w:rFonts w:ascii="Arial" w:hAnsi="Arial" w:cs="Arial"/>
-        </w:rPr>
-        <w:t xml:space="preserve">        while True:</w:t>
-      </w:r>
-    </w:p>
-    <w:p>
-      <w:pPr>
-        <w:spacing w:after="0" w:line="240" w:lineRule="auto"/>
-        <w:rPr>
-          <w:rFonts w:ascii="Arial" w:hAnsi="Arial" w:cs="Arial"/>
-        </w:rPr>
-      </w:pPr>
-      <w:r>
-        <w:rPr>
-          <w:rFonts w:ascii="Arial" w:hAnsi="Arial" w:cs="Arial"/>
-        </w:rPr>
-        <w:t xml:space="preserve">            left = </w:t>
-      </w:r>
-      <w:proofErr w:type="spellStart"/>
-      <w:proofErr w:type="gramStart"/>
-      <w:r>
-        <w:rPr>
-          <w:rFonts w:ascii="Arial" w:hAnsi="Arial" w:cs="Arial"/>
-        </w:rPr>
-        <w:t>self._</w:t>
-      </w:r>
-      <w:proofErr w:type="gramEnd"/>
-      <w:r>
-        <w:rPr>
-          <w:rFonts w:ascii="Arial" w:hAnsi="Arial" w:cs="Arial"/>
-        </w:rPr>
-        <w:t>left</w:t>
-      </w:r>
-      <w:proofErr w:type="spellEnd"/>
-      <w:r>
-        <w:rPr>
-          <w:rFonts w:ascii="Arial" w:hAnsi="Arial" w:cs="Arial"/>
-        </w:rPr>
-        <w:t>(</w:t>
-      </w:r>
-      <w:proofErr w:type="spellStart"/>
-      <w:r>
-        <w:rPr>
-          <w:rFonts w:ascii="Arial" w:hAnsi="Arial" w:cs="Arial"/>
-        </w:rPr>
-        <w:t>i</w:t>
-      </w:r>
-      <w:proofErr w:type="spellEnd"/>
-      <w:r>
-        <w:rPr>
-          <w:rFonts w:ascii="Arial" w:hAnsi="Arial" w:cs="Arial"/>
-        </w:rPr>
-        <w:t>)</w:t>
-      </w:r>
-    </w:p>
-    <w:p>
-      <w:pPr>
-        <w:spacing w:after="0" w:line="240" w:lineRule="auto"/>
-        <w:rPr>
-          <w:rFonts w:ascii="Arial" w:hAnsi="Arial" w:cs="Arial"/>
-        </w:rPr>
-      </w:pPr>
-      <w:r>
-        <w:rPr>
-          <w:rFonts w:ascii="Arial" w:hAnsi="Arial" w:cs="Arial"/>
-        </w:rPr>
-        <w:t xml:space="preserve">            right = </w:t>
-      </w:r>
-      <w:proofErr w:type="spellStart"/>
-      <w:proofErr w:type="gramStart"/>
-      <w:r>
-        <w:rPr>
-          <w:rFonts w:ascii="Arial" w:hAnsi="Arial" w:cs="Arial"/>
-        </w:rPr>
-        <w:t>self._</w:t>
-      </w:r>
-      <w:proofErr w:type="gramEnd"/>
-      <w:r>
-        <w:rPr>
-          <w:rFonts w:ascii="Arial" w:hAnsi="Arial" w:cs="Arial"/>
-        </w:rPr>
-        <w:t>right</w:t>
-      </w:r>
-      <w:proofErr w:type="spellEnd"/>
-      <w:r>
-        <w:rPr>
-          <w:rFonts w:ascii="Arial" w:hAnsi="Arial" w:cs="Arial"/>
-        </w:rPr>
-        <w:t>(</w:t>
-      </w:r>
-      <w:proofErr w:type="spellStart"/>
-      <w:r>
-        <w:rPr>
-          <w:rFonts w:ascii="Arial" w:hAnsi="Arial" w:cs="Arial"/>
-        </w:rPr>
-        <w:t>i</w:t>
-      </w:r>
-      <w:proofErr w:type="spellEnd"/>
-      <w:r>
-        <w:rPr>
-          <w:rFonts w:ascii="Arial" w:hAnsi="Arial" w:cs="Arial"/>
-        </w:rPr>
-        <w:t>)</w:t>
-      </w:r>
-    </w:p>
-    <w:p>
-      <w:pPr>
-        <w:spacing w:after="0" w:line="240" w:lineRule="auto"/>
-        <w:rPr>
-          <w:rFonts w:ascii="Arial" w:hAnsi="Arial" w:cs="Arial"/>
-        </w:rPr>
-      </w:pPr>
-      <w:r>
-        <w:rPr>
-          <w:rFonts w:ascii="Arial" w:hAnsi="Arial" w:cs="Arial"/>
-        </w:rPr>
-        <w:t xml:space="preserve">            smallest = </w:t>
-      </w:r>
-      <w:proofErr w:type="spellStart"/>
-      <w:r>
-        <w:rPr>
-          <w:rFonts w:ascii="Arial" w:hAnsi="Arial" w:cs="Arial"/>
-        </w:rPr>
-        <w:t>i</w:t>
-      </w:r>
-      <w:proofErr w:type="spellEnd"/>
-    </w:p>
-    <w:p>
-      <w:pPr>
-        <w:spacing w:after="0" w:line="240" w:lineRule="auto"/>
-        <w:rPr>
-          <w:rFonts w:ascii="Arial" w:hAnsi="Arial" w:cs="Arial"/>
-        </w:rPr>
-      </w:pPr>
-      <w:r>
-        <w:rPr>
-          <w:rFonts w:ascii="Arial" w:hAnsi="Arial" w:cs="Arial"/>
-        </w:rPr>
-        <w:t xml:space="preserve">            if left &lt; n and </w:t>
-      </w:r>
-      <w:proofErr w:type="spellStart"/>
-      <w:proofErr w:type="gramStart"/>
-      <w:r>
-        <w:rPr>
-          <w:rFonts w:ascii="Arial" w:hAnsi="Arial" w:cs="Arial"/>
-        </w:rPr>
-        <w:t>self._</w:t>
-      </w:r>
-      <w:proofErr w:type="gramEnd"/>
-      <w:r>
-        <w:rPr>
-          <w:rFonts w:ascii="Arial" w:hAnsi="Arial" w:cs="Arial"/>
-        </w:rPr>
-        <w:t>a</w:t>
-      </w:r>
-      <w:proofErr w:type="spellEnd"/>
-      <w:r>
-        <w:rPr>
-          <w:rFonts w:ascii="Arial" w:hAnsi="Arial" w:cs="Arial"/>
-        </w:rPr>
-        <w:t xml:space="preserve">[left] &lt; </w:t>
-      </w:r>
-      <w:proofErr w:type="spellStart"/>
-      <w:proofErr w:type="gramStart"/>
-      <w:r>
-        <w:rPr>
-          <w:rFonts w:ascii="Arial" w:hAnsi="Arial" w:cs="Arial"/>
-        </w:rPr>
-        <w:t>self._</w:t>
-      </w:r>
-      <w:proofErr w:type="gramEnd"/>
-      <w:r>
-        <w:rPr>
-          <w:rFonts w:ascii="Arial" w:hAnsi="Arial" w:cs="Arial"/>
-        </w:rPr>
-        <w:t>a</w:t>
-      </w:r>
-      <w:proofErr w:type="spellEnd"/>
-      <w:r>
-        <w:rPr>
-          <w:rFonts w:ascii="Arial" w:hAnsi="Arial" w:cs="Arial"/>
-        </w:rPr>
-        <w:t>[smallest]:</w:t>
-      </w:r>
-    </w:p>
-    <w:p>
-      <w:pPr>
-        <w:spacing w:after="0" w:line="240" w:lineRule="auto"/>
-        <w:rPr>
-          <w:rFonts w:ascii="Arial" w:hAnsi="Arial" w:cs="Arial"/>
-        </w:rPr>
-      </w:pPr>
-      <w:r>
-        <w:rPr>
-          <w:rFonts w:ascii="Arial" w:hAnsi="Arial" w:cs="Arial"/>
-        </w:rPr>
-        <w:t xml:space="preserve">                smallest = left</w:t>
-      </w:r>
-    </w:p>
-    <w:p>
-      <w:pPr>
-        <w:spacing w:after="0" w:line="240" w:lineRule="auto"/>
-        <w:rPr>
-          <w:rFonts w:ascii="Arial" w:hAnsi="Arial" w:cs="Arial"/>
-        </w:rPr>
-      </w:pPr>
-      <w:r>
-        <w:rPr>
-          <w:rFonts w:ascii="Arial" w:hAnsi="Arial" w:cs="Arial"/>
-        </w:rPr>
-        <w:t xml:space="preserve">            if right &lt; n and </w:t>
-      </w:r>
-      <w:proofErr w:type="spellStart"/>
-      <w:proofErr w:type="gramStart"/>
-      <w:r>
-        <w:rPr>
-          <w:rFonts w:ascii="Arial" w:hAnsi="Arial" w:cs="Arial"/>
-        </w:rPr>
-        <w:t>self._</w:t>
-      </w:r>
-      <w:proofErr w:type="gramEnd"/>
-      <w:r>
-        <w:rPr>
-          <w:rFonts w:ascii="Arial" w:hAnsi="Arial" w:cs="Arial"/>
-        </w:rPr>
-        <w:t>a</w:t>
-      </w:r>
-      <w:proofErr w:type="spellEnd"/>
-      <w:r>
-        <w:rPr>
-          <w:rFonts w:ascii="Arial" w:hAnsi="Arial" w:cs="Arial"/>
-        </w:rPr>
-        <w:t xml:space="preserve">[right] &lt; </w:t>
-      </w:r>
-      <w:proofErr w:type="spellStart"/>
-      <w:proofErr w:type="gramStart"/>
-      <w:r>
-        <w:rPr>
-          <w:rFonts w:ascii="Arial" w:hAnsi="Arial" w:cs="Arial"/>
-        </w:rPr>
-        <w:t>self._</w:t>
-      </w:r>
-      <w:proofErr w:type="gramEnd"/>
-      <w:r>
-        <w:rPr>
-          <w:rFonts w:ascii="Arial" w:hAnsi="Arial" w:cs="Arial"/>
-        </w:rPr>
-        <w:t>a</w:t>
-      </w:r>
-      <w:proofErr w:type="spellEnd"/>
-      <w:r>
-        <w:rPr>
-          <w:rFonts w:ascii="Arial" w:hAnsi="Arial" w:cs="Arial"/>
-        </w:rPr>
-        <w:t>[smallest]:</w:t>
-      </w:r>
-    </w:p>
-    <w:p>
-      <w:pPr>
-        <w:spacing w:after="0" w:line="240" w:lineRule="auto"/>
-        <w:rPr>
-          <w:rFonts w:ascii="Arial" w:hAnsi="Arial" w:cs="Arial"/>
-        </w:rPr>
-      </w:pPr>
-      <w:r>
-        <w:rPr>
-          <w:rFonts w:ascii="Arial" w:hAnsi="Arial" w:cs="Arial"/>
-        </w:rPr>
-        <w:t xml:space="preserve">                smallest = right</w:t>
-      </w:r>
-    </w:p>
-    <w:p>
-      <w:pPr>
-        <w:spacing w:after="0" w:line="240" w:lineRule="auto"/>
-        <w:rPr>
-          <w:rFonts w:ascii="Arial" w:hAnsi="Arial" w:cs="Arial"/>
-        </w:rPr>
-      </w:pPr>
-      <w:r>
-        <w:rPr>
-          <w:rFonts w:ascii="Arial" w:hAnsi="Arial" w:cs="Arial"/>
-        </w:rPr>
-        <w:t xml:space="preserve">            if smallest == i:</w:t>
-      </w:r>
-    </w:p>
-    <w:p>
-      <w:pPr>
-        <w:spacing w:after="0" w:line="240" w:lineRule="auto"/>
-        <w:rPr>
-          <w:rFonts w:ascii="Arial" w:hAnsi="Arial" w:cs="Arial"/>
-        </w:rPr>
-      </w:pPr>
-      <w:r>
-        <w:rPr>
-          <w:rFonts w:ascii="Arial" w:hAnsi="Arial" w:cs="Arial"/>
-        </w:rPr>
-        <w:t xml:space="preserve">                </w:t>
-      </w:r>
-      <w:proofErr w:type="gramStart"/>
-      <w:r>
-        <w:rPr>
-          <w:rFonts w:ascii="Arial" w:hAnsi="Arial" w:cs="Arial"/>
-        </w:rPr>
-        <w:t>break</w:t>
-      </w:r>
-      <w:proofErr w:type="gramEnd"/>
-    </w:p>
-    <w:p>
-      <w:pPr>
-        <w:spacing w:after="0" w:line="240" w:lineRule="auto"/>
-        <w:rPr>
-          <w:rFonts w:ascii="Arial" w:hAnsi="Arial" w:cs="Arial"/>
-        </w:rPr>
-      </w:pPr>
-      <w:r>
-        <w:rPr>
-          <w:rFonts w:ascii="Arial" w:hAnsi="Arial" w:cs="Arial"/>
-        </w:rPr>
-        <w:t xml:space="preserve">            </w:t>
-      </w:r>
-      <w:proofErr w:type="spellStart"/>
-      <w:proofErr w:type="gramStart"/>
-      <w:r>
-        <w:rPr>
-          <w:rFonts w:ascii="Arial" w:hAnsi="Arial" w:cs="Arial"/>
-        </w:rPr>
-        <w:t>self._</w:t>
-      </w:r>
-      <w:proofErr w:type="gramEnd"/>
-      <w:r>
-        <w:rPr>
-          <w:rFonts w:ascii="Arial" w:hAnsi="Arial" w:cs="Arial"/>
-        </w:rPr>
-        <w:t>a</w:t>
-      </w:r>
-      <w:proofErr w:type="spellEnd"/>
-      <w:r>
-        <w:rPr>
-          <w:rFonts w:ascii="Arial" w:hAnsi="Arial" w:cs="Arial"/>
-        </w:rPr>
-        <w:t>[</w:t>
-      </w:r>
-      <w:proofErr w:type="spellStart"/>
-      <w:r>
-        <w:rPr>
-          <w:rFonts w:ascii="Arial" w:hAnsi="Arial" w:cs="Arial"/>
-        </w:rPr>
-        <w:t>i</w:t>
-      </w:r>
-      <w:proofErr w:type="spellEnd"/>
-      <w:r>
-        <w:rPr>
-          <w:rFonts w:ascii="Arial" w:hAnsi="Arial" w:cs="Arial"/>
-        </w:rPr>
-        <w:t xml:space="preserve">], </w:t>
-      </w:r>
-      <w:proofErr w:type="spellStart"/>
-      <w:proofErr w:type="gramStart"/>
-      <w:r>
-        <w:rPr>
-          <w:rFonts w:ascii="Arial" w:hAnsi="Arial" w:cs="Arial"/>
-        </w:rPr>
-        <w:t>self._</w:t>
-      </w:r>
-      <w:proofErr w:type="gramEnd"/>
-      <w:r>
-        <w:rPr>
-          <w:rFonts w:ascii="Arial" w:hAnsi="Arial" w:cs="Arial"/>
-        </w:rPr>
-        <w:t>a</w:t>
-      </w:r>
-      <w:proofErr w:type="spellEnd"/>
-      <w:r>
-        <w:rPr>
-          <w:rFonts w:ascii="Arial" w:hAnsi="Arial" w:cs="Arial"/>
-        </w:rPr>
-        <w:t xml:space="preserve">[smallest] = </w:t>
-      </w:r>
-      <w:proofErr w:type="spellStart"/>
-      <w:proofErr w:type="gramStart"/>
-      <w:r>
-        <w:rPr>
-          <w:rFonts w:ascii="Arial" w:hAnsi="Arial" w:cs="Arial"/>
-        </w:rPr>
-        <w:t>self._</w:t>
-      </w:r>
-      <w:proofErr w:type="gramEnd"/>
-      <w:r>
-        <w:rPr>
-          <w:rFonts w:ascii="Arial" w:hAnsi="Arial" w:cs="Arial"/>
-        </w:rPr>
-        <w:t>a</w:t>
-      </w:r>
-      <w:proofErr w:type="spellEnd"/>
-      <w:r>
-        <w:rPr>
-          <w:rFonts w:ascii="Arial" w:hAnsi="Arial" w:cs="Arial"/>
-        </w:rPr>
-        <w:t xml:space="preserve">[smallest], </w:t>
-      </w:r>
-      <w:proofErr w:type="spellStart"/>
-      <w:proofErr w:type="gramStart"/>
-      <w:r>
-        <w:rPr>
-          <w:rFonts w:ascii="Arial" w:hAnsi="Arial" w:cs="Arial"/>
-        </w:rPr>
-        <w:t>self._</w:t>
-      </w:r>
-      <w:proofErr w:type="gramEnd"/>
-      <w:r>
-        <w:rPr>
-          <w:rFonts w:ascii="Arial" w:hAnsi="Arial" w:cs="Arial"/>
-        </w:rPr>
-        <w:t>a</w:t>
-      </w:r>
-      <w:proofErr w:type="spellEnd"/>
-      <w:r>
-        <w:rPr>
-          <w:rFonts w:ascii="Arial" w:hAnsi="Arial" w:cs="Arial"/>
-        </w:rPr>
-        <w:t>[</w:t>
-      </w:r>
-      <w:proofErr w:type="spellStart"/>
-      <w:r>
-        <w:rPr>
-          <w:rFonts w:ascii="Arial" w:hAnsi="Arial" w:cs="Arial"/>
-        </w:rPr>
-        <w:t>i</w:t>
-      </w:r>
-      <w:proofErr w:type="spellEnd"/>
-      <w:r>
-        <w:rPr>
-          <w:rFonts w:ascii="Arial" w:hAnsi="Arial" w:cs="Arial"/>
-        </w:rPr>
-        <w:t>]</w:t>
-      </w:r>
-    </w:p>
-    <w:p>
-      <w:pPr>
-        <w:spacing w:after="0" w:line="240" w:lineRule="auto"/>
-        <w:rPr>
-          <w:rFonts w:ascii="Arial" w:hAnsi="Arial" w:cs="Arial"/>
-        </w:rPr>
-      </w:pPr>
-      <w:r>
-        <w:rPr>
-          <w:rFonts w:ascii="Arial" w:hAnsi="Arial" w:cs="Arial"/>
-        </w:rPr>
-        <w:t xml:space="preserve">            </w:t>
-      </w:r>
-      <w:proofErr w:type="spellStart"/>
-      <w:r>
-        <w:rPr>
-          <w:rFonts w:ascii="Arial" w:hAnsi="Arial" w:cs="Arial"/>
-        </w:rPr>
-        <w:t>i</w:t>
-      </w:r>
-      <w:proofErr w:type="spellEnd"/>
-      <w:r>
-        <w:rPr>
-          <w:rFonts w:ascii="Arial" w:hAnsi="Arial" w:cs="Arial"/>
-        </w:rPr>
-        <w:t xml:space="preserve"> = smallest</w:t>
-      </w:r>
-    </w:p>
-    <w:p>
-      <w:pPr>
-        <w:spacing w:after="0" w:line="240" w:lineRule="auto"/>
-        <w:rPr>
-          <w:rFonts w:ascii="Arial" w:hAnsi="Arial" w:cs="Arial"/>
-        </w:rPr>
-      </w:pPr>
-    </w:p>
-    <w:p>
-      <w:pPr>
-        <w:spacing w:after="0" w:line="240" w:lineRule="auto"/>
-        <w:rPr>
-          <w:rFonts w:ascii="Arial" w:hAnsi="Arial" w:cs="Arial"/>
-        </w:rPr>
-      </w:pPr>
-    </w:p>
-    <w:p>
-      <w:pPr>
-        <w:spacing w:after="0" w:line="240" w:lineRule="auto"/>
-        <w:rPr>
-          <w:rFonts w:ascii="Arial" w:hAnsi="Arial" w:cs="Arial"/>
-        </w:rPr>
-      </w:pPr>
-      <w:r>
-        <w:rPr>
-          <w:rFonts w:ascii="Arial" w:hAnsi="Arial" w:cs="Arial"/>
-        </w:rPr>
-        <w:t>if __name__ == "__main__":</w:t>
-      </w:r>
-    </w:p>
-    <w:p>
-      <w:pPr>
-        <w:spacing w:after="0" w:line="240" w:lineRule="auto"/>
-        <w:rPr>
-          <w:rFonts w:ascii="Arial" w:hAnsi="Arial" w:cs="Arial"/>
-        </w:rPr>
-      </w:pPr>
-      <w:r>
-        <w:rPr>
-          <w:rFonts w:ascii="Arial" w:hAnsi="Arial" w:cs="Arial"/>
-        </w:rPr>
-        <w:t xml:space="preserve">    #demo sequence</w:t>
-      </w:r>
-    </w:p>
-    <w:p>
-      <w:pPr>
-        <w:spacing w:after="0" w:line="240" w:lineRule="auto"/>
-        <w:rPr>
-          <w:rFonts w:ascii="Arial" w:hAnsi="Arial" w:cs="Arial"/>
-        </w:rPr>
-      </w:pPr>
-      <w:r>
-        <w:rPr>
-          <w:rFonts w:ascii="Arial" w:hAnsi="Arial" w:cs="Arial"/>
-        </w:rPr>
-        <w:t xml:space="preserve">    h = </w:t>
-      </w:r>
-      <w:proofErr w:type="spellStart"/>
-      <w:proofErr w:type="gramStart"/>
-      <w:r>
-        <w:rPr>
-          <w:rFonts w:ascii="Arial" w:hAnsi="Arial" w:cs="Arial"/>
-        </w:rPr>
-        <w:t>MinHeap</w:t>
-      </w:r>
-      <w:proofErr w:type="spellEnd"/>
-      <w:r>
-        <w:rPr>
-          <w:rFonts w:ascii="Arial" w:hAnsi="Arial" w:cs="Arial"/>
-        </w:rPr>
-        <w:t>(</w:t>
-      </w:r>
-      <w:proofErr w:type="gramEnd"/>
-      <w:r>
-        <w:rPr>
-          <w:rFonts w:ascii="Arial" w:hAnsi="Arial" w:cs="Arial"/>
-        </w:rPr>
-        <w:t>)</w:t>
-      </w:r>
-    </w:p>
-    <w:p>
-      <w:pPr>
-        <w:spacing w:after="0" w:line="240" w:lineRule="auto"/>
-        <w:rPr>
-          <w:rFonts w:ascii="Arial" w:hAnsi="Arial" w:cs="Arial"/>
-        </w:rPr>
-      </w:pPr>
-      <w:r>
-        <w:rPr>
-          <w:rFonts w:ascii="Arial" w:hAnsi="Arial" w:cs="Arial"/>
-        </w:rPr>
-        <w:t xml:space="preserve">    for x in [7, 12, 3, 19, 5]:</w:t>
-      </w:r>
-    </w:p>
-    <w:p>
-      <w:pPr>
-        <w:spacing w:after="0" w:line="240" w:lineRule="auto"/>
-        <w:rPr>
-          <w:rFonts w:ascii="Arial" w:hAnsi="Arial" w:cs="Arial"/>
-        </w:rPr>
-      </w:pPr>
-      <w:r>
-        <w:rPr>
-          <w:rFonts w:ascii="Arial" w:hAnsi="Arial" w:cs="Arial"/>
-        </w:rPr>
-        <w:lastRenderedPageBreak/>
-        <w:t xml:space="preserve">        </w:t>
-      </w:r>
-      <w:proofErr w:type="spellStart"/>
-      <w:proofErr w:type="gramStart"/>
-      <w:r>
-        <w:rPr>
-          <w:rFonts w:ascii="Arial" w:hAnsi="Arial" w:cs="Arial"/>
-        </w:rPr>
-        <w:t>h.push</w:t>
-      </w:r>
-      <w:proofErr w:type="spellEnd"/>
-      <w:proofErr w:type="gramEnd"/>
-      <w:r>
-        <w:rPr>
-          <w:rFonts w:ascii="Arial" w:hAnsi="Arial" w:cs="Arial"/>
-        </w:rPr>
-        <w:t>(x)</w:t>
-      </w:r>
-    </w:p>
-    <w:p>
-      <w:pPr>
-        <w:spacing w:after="0" w:line="240" w:lineRule="auto"/>
-        <w:rPr>
-          <w:rFonts w:ascii="Arial" w:hAnsi="Arial" w:cs="Arial"/>
-        </w:rPr>
-      </w:pPr>
-      <w:r>
-        <w:rPr>
-          <w:rFonts w:ascii="Arial" w:hAnsi="Arial" w:cs="Arial"/>
-        </w:rPr>
-        <w:t xml:space="preserve">    </w:t>
-      </w:r>
-      <w:proofErr w:type="gramStart"/>
-      <w:r>
-        <w:rPr>
-          <w:rFonts w:ascii="Arial" w:hAnsi="Arial" w:cs="Arial"/>
-        </w:rPr>
-        <w:t>print(</w:t>
-      </w:r>
-      <w:proofErr w:type="gramEnd"/>
-      <w:r>
-        <w:rPr>
-          <w:rFonts w:ascii="Arial" w:hAnsi="Arial" w:cs="Arial"/>
-        </w:rPr>
-        <w:t xml:space="preserve">"peek:", </w:t>
-      </w:r>
-      <w:proofErr w:type="spellStart"/>
-      <w:proofErr w:type="gramStart"/>
-      <w:r>
-        <w:rPr>
-          <w:rFonts w:ascii="Arial" w:hAnsi="Arial" w:cs="Arial"/>
-        </w:rPr>
-        <w:t>h.peek</w:t>
-      </w:r>
-      <w:proofErr w:type="spellEnd"/>
-      <w:proofErr w:type="gramEnd"/>
-      <w:r>
-        <w:rPr>
-          <w:rFonts w:ascii="Arial" w:hAnsi="Arial" w:cs="Arial"/>
-        </w:rPr>
-        <w:t>(</w:t>
-      </w:r>
-      <w:proofErr w:type="gramStart"/>
-      <w:r>
-        <w:rPr>
-          <w:rFonts w:ascii="Arial" w:hAnsi="Arial" w:cs="Arial"/>
-        </w:rPr>
-        <w:t>))  #</w:t>
-      </w:r>
-      <w:proofErr w:type="gramEnd"/>
-      <w:r>
-        <w:rPr>
-          <w:rFonts w:ascii="Arial" w:hAnsi="Arial" w:cs="Arial"/>
-        </w:rPr>
-        <w:t xml:space="preserve"> expect 3</w:t>
-      </w:r>
-    </w:p>
-    <w:p>
-      <w:pPr>
-        <w:spacing w:after="0" w:line="240" w:lineRule="auto"/>
-        <w:rPr>
-          <w:rFonts w:ascii="Arial" w:hAnsi="Arial" w:cs="Arial"/>
-        </w:rPr>
-      </w:pPr>
-      <w:r>
-        <w:rPr>
-          <w:rFonts w:ascii="Arial" w:hAnsi="Arial" w:cs="Arial"/>
-        </w:rPr>
-        <w:t xml:space="preserve">    out = []</w:t>
-      </w:r>
-    </w:p>
-    <w:p>
-      <w:pPr>
-        <w:spacing w:after="0" w:line="240" w:lineRule="auto"/>
-        <w:rPr>
-          <w:rFonts w:ascii="Arial" w:hAnsi="Arial" w:cs="Arial"/>
-        </w:rPr>
-      </w:pPr>
-      <w:r>
-        <w:rPr>
-          <w:rFonts w:ascii="Arial" w:hAnsi="Arial" w:cs="Arial"/>
-        </w:rPr>
-        <w:t xml:space="preserve">    while h:</w:t>
-      </w:r>
-    </w:p>
-    <w:p>
-      <w:pPr>
-        <w:spacing w:after="0" w:line="240" w:lineRule="auto"/>
-        <w:rPr>
-          <w:rFonts w:ascii="Arial" w:hAnsi="Arial" w:cs="Arial"/>
-        </w:rPr>
-      </w:pPr>
-      <w:r>
-        <w:rPr>
-          <w:rFonts w:ascii="Arial" w:hAnsi="Arial" w:cs="Arial"/>
-        </w:rPr>
-        <w:t xml:space="preserve">        </w:t>
-      </w:r>
-      <w:proofErr w:type="spellStart"/>
-      <w:proofErr w:type="gramStart"/>
-      <w:r>
-        <w:rPr>
-          <w:rFonts w:ascii="Arial" w:hAnsi="Arial" w:cs="Arial"/>
-        </w:rPr>
-        <w:t>out.append</w:t>
-      </w:r>
-      <w:proofErr w:type="spellEnd"/>
-      <w:proofErr w:type="gramEnd"/>
-      <w:r>
-        <w:rPr>
-          <w:rFonts w:ascii="Arial" w:hAnsi="Arial" w:cs="Arial"/>
-        </w:rPr>
-        <w:t>(</w:t>
-      </w:r>
-      <w:proofErr w:type="spellStart"/>
-      <w:proofErr w:type="gramStart"/>
-      <w:r>
-        <w:rPr>
-          <w:rFonts w:ascii="Arial" w:hAnsi="Arial" w:cs="Arial"/>
-        </w:rPr>
-        <w:t>h.pop</w:t>
-      </w:r>
-      <w:proofErr w:type="spellEnd"/>
-      <w:r>
-        <w:rPr>
-          <w:rFonts w:ascii="Arial" w:hAnsi="Arial" w:cs="Arial"/>
-        </w:rPr>
-        <w:t>(</w:t>
-      </w:r>
-      <w:proofErr w:type="gramEnd"/>
-      <w:r>
-        <w:rPr>
-          <w:rFonts w:ascii="Arial" w:hAnsi="Arial" w:cs="Arial"/>
-        </w:rPr>
-        <w:t>))</w:t>
-      </w:r>
-    </w:p>
-    <w:p>
-      <w:pPr>
-        <w:spacing w:after="0" w:line="240" w:lineRule="auto"/>
-        <w:rPr>
-          <w:rFonts w:ascii="Arial" w:hAnsi="Arial" w:cs="Arial"/>
-        </w:rPr>
-      </w:pPr>
-      <w:r>
-        <w:rPr>
-          <w:rFonts w:ascii="Arial" w:hAnsi="Arial" w:cs="Arial"/>
-        </w:rPr>
-        <w:t xml:space="preserve">    </w:t>
-      </w:r>
-      <w:proofErr w:type="gramStart"/>
-      <w:r>
-        <w:rPr>
-          <w:rFonts w:ascii="Arial" w:hAnsi="Arial" w:cs="Arial"/>
-        </w:rPr>
-        <w:t>print(</w:t>
-      </w:r>
-      <w:proofErr w:type="gramEnd"/>
-      <w:r>
-        <w:rPr>
-          <w:rFonts w:ascii="Arial" w:hAnsi="Arial" w:cs="Arial"/>
-        </w:rPr>
-        <w:t xml:space="preserve">"popped:", </w:t>
-      </w:r>
-      <w:proofErr w:type="gramStart"/>
-      <w:r>
-        <w:rPr>
-          <w:rFonts w:ascii="Arial" w:hAnsi="Arial" w:cs="Arial"/>
-        </w:rPr>
-        <w:t xml:space="preserve">out)   </w:t>
-      </w:r>
-      <w:proofErr w:type="gramEnd"/>
-      <w:r>
-        <w:rPr>
-          <w:rFonts w:ascii="Arial" w:hAnsi="Arial" w:cs="Arial"/>
-        </w:rPr>
-        <w:t xml:space="preserve">  # expect sorted order</w:t>
-      </w:r>
-    </w:p>
-    <w:p>
-      <w:pPr>
-        <w:spacing w:after="0" w:line="240" w:lineRule="auto"/>
-        <w:rPr>
-          <w:rFonts w:ascii="Arial" w:hAnsi="Arial" w:cs="Arial"/>
-        </w:rPr>
-      </w:pPr>
+        <w:t>Add a screen shot of your output here:</w:t>
+      </w:r>
     </w:p>
     <w:p>
       <w:pPr>
@@ -4440,7 +2522,41 @@
           <w:b/>
           <w:bCs/>
         </w:rPr>
-        <w:t>Add a screen shot of your output here:</w:t>
+        <w:drawing>
+          <wp:inline distT="0" distB="0" distL="0" distR="0" wp14:anchorId="33C9034B" wp14:editId="7B8E5D7C">
+            <wp:extent cx="5943600" cy="869315"/>
+            <wp:effectExtent l="0" t="0" r="0" b="6985"/>
+            <wp:docPr id="465316112" name="Picture 1" descr="A black screen with white text&#10;&#10;AI-generated content may be incorrect."/>
+            <wp:cNvGraphicFramePr>
+              <a:graphicFrameLocks xmlns:a="http://schemas.openxmlformats.org/drawingml/2006/main" noChangeAspect="1"/>
+            </wp:cNvGraphicFramePr>
+            <a:graphic xmlns:a="http://schemas.openxmlformats.org/drawingml/2006/main">
+              <a:graphicData uri="http://schemas.openxmlformats.org/drawingml/2006/picture">
+                <pic:pic xmlns:pic="http://schemas.openxmlformats.org/drawingml/2006/picture">
+                  <pic:nvPicPr>
+                    <pic:cNvPr id="465316112" name="Picture 1" descr="A black screen with white text&#10;&#10;AI-generated content may be incorrect."/>
+                    <pic:cNvPicPr/>
+                  </pic:nvPicPr>
+                  <pic:blipFill>
+                    <a:blip r:embed="rId6"/>
+                    <a:stretch>
+                      <a:fillRect/>
+                    </a:stretch>
+                  </pic:blipFill>
+                  <pic:spPr>
+                    <a:xfrm>
+                      <a:off x="0" y="0"/>
+                      <a:ext cx="5943600" cy="869315"/>
+                    </a:xfrm>
+                    <a:prstGeom prst="rect">
+                      <a:avLst/>
+                    </a:prstGeom>
+                  </pic:spPr>
+                </pic:pic>
+              </a:graphicData>
+            </a:graphic>
+          </wp:inline>
+        </w:drawing>
       </w:r>
     </w:p>
     <w:p>
@@ -4548,21 +2664,7 @@
         <w:rPr>
           <w:rFonts w:ascii="Arial" w:hAnsi="Arial" w:cs="Arial"/>
         </w:rPr>
-        <w:t>.</w:t>
-      </w:r>
-      <w:proofErr w:type="spellStart"/>
-      <w:r>
-        <w:rPr>
-          <w:rFonts w:ascii="Arial" w:hAnsi="Arial" w:cs="Arial"/>
-        </w:rPr>
-        <w:t>py</w:t>
-      </w:r>
-      <w:proofErr w:type="spellEnd"/>
-      <w:r>
-        <w:rPr>
-          <w:rFonts w:ascii="Arial" w:hAnsi="Arial" w:cs="Arial"/>
-        </w:rPr>
-        <w:t xml:space="preserve"> files.</w:t>
+        <w:t>.py files.</w:t>
       </w:r>
     </w:p>
     <w:sectPr>
